--- a/public/word-template/03-รายงานการสอบความก้าวหน้า.docx
+++ b/public/word-template/03-รายงานการสอบความก้าวหน้า.docx
@@ -266,23 +266,7 @@
           <w:rFonts w:ascii="Browallia New" w:hAnsi="Browallia New" w:cs="Browallia New"/>
           <w:sz w:val="28"/>
         </w:rPr>
-        <w:t>${</w:t>
-      </w:r>
-      <w:proofErr w:type="spellStart"/>
-      <w:r>
-        <w:rPr>
-          <w:rFonts w:ascii="Browallia New" w:hAnsi="Browallia New" w:cs="Browallia New"/>
-          <w:sz w:val="28"/>
-        </w:rPr>
-        <w:t>name_Thai</w:t>
-      </w:r>
-      <w:proofErr w:type="spellEnd"/>
-      <w:r>
-        <w:rPr>
-          <w:rFonts w:ascii="Browallia New" w:hAnsi="Browallia New" w:cs="Browallia New"/>
-          <w:sz w:val="28"/>
-        </w:rPr>
-        <w:t>}</w:t>
+        <w:t>${name_Thai}</w:t>
       </w:r>
     </w:p>
     <w:p>
@@ -307,23 +291,7 @@
           <w:rFonts w:ascii="Browallia New" w:hAnsi="Browallia New" w:cs="Browallia New"/>
           <w:sz w:val="28"/>
         </w:rPr>
-        <w:t>${</w:t>
-      </w:r>
-      <w:proofErr w:type="spellStart"/>
-      <w:r>
-        <w:rPr>
-          <w:rFonts w:ascii="Browallia New" w:hAnsi="Browallia New" w:cs="Browallia New"/>
-          <w:sz w:val="28"/>
-        </w:rPr>
-        <w:t>name_Eng</w:t>
-      </w:r>
-      <w:proofErr w:type="spellEnd"/>
-      <w:r>
-        <w:rPr>
-          <w:rFonts w:ascii="Browallia New" w:hAnsi="Browallia New" w:cs="Browallia New"/>
-          <w:sz w:val="28"/>
-        </w:rPr>
-        <w:t>}</w:t>
+        <w:t>${name_Eng}</w:t>
       </w:r>
     </w:p>
     <w:p>
@@ -362,7 +330,7 @@
           <w:szCs w:val="28"/>
           <w:lang w:bidi="th-TH"/>
         </w:rPr>
-        <w:t>${date_test50</w:t>
+        <w:t>${date_test</w:t>
       </w:r>
       <w:bookmarkStart w:id="0" w:name="_GoBack"/>
       <w:bookmarkEnd w:id="0"/>
@@ -397,26 +365,751 @@
       <w:r>
         <w:rPr>
           <w:rFonts w:ascii="Browallia New" w:hAnsi="Browallia New" w:cs="Browallia New"/>
-          <w:sz w:val="32"/>
-          <w:szCs w:val="32"/>
-        </w:rPr>
-        <w:t>${</w:t>
-      </w:r>
-      <w:r>
-        <w:rPr>
-          <w:rFonts w:ascii="Browallia New" w:hAnsi="Browallia New" w:cs="Browallia New"/>
-          <w:sz w:val="32"/>
-          <w:szCs w:val="32"/>
-        </w:rPr>
-        <w:t>note</w:t>
-      </w:r>
-      <w:r>
-        <w:rPr>
-          <w:rFonts w:ascii="Browallia New" w:hAnsi="Browallia New" w:cs="Browallia New"/>
-          <w:sz w:val="32"/>
-          <w:szCs w:val="32"/>
-        </w:rPr>
-        <w:t>}</w:t>
+          <w:sz w:val="28"/>
+          <w:szCs w:val="28"/>
+          <w:lang w:bidi="th-TH"/>
+        </w:rPr>
+        <w:t>………………………………………………………………………………………………………………..</w:t>
+      </w:r>
+    </w:p>
+    <w:p>
+      <w:pPr>
+        <w:rPr>
+          <w:rFonts w:ascii="Browallia New" w:hAnsi="Browallia New" w:cs="Browallia New"/>
+          <w:sz w:val="28"/>
+          <w:szCs w:val="28"/>
+          <w:lang w:bidi="th-TH"/>
+        </w:rPr>
+      </w:pPr>
+      <w:r>
+        <w:rPr>
+          <w:rFonts w:ascii="Browallia New" w:hAnsi="Browallia New" w:cs="Browallia New"/>
+          <w:sz w:val="28"/>
+          <w:szCs w:val="28"/>
+          <w:lang w:bidi="th-TH"/>
+        </w:rPr>
+        <w:t>…</w:t>
+      </w:r>
+      <w:r>
+        <w:rPr>
+          <w:rFonts w:ascii="Browallia New" w:hAnsi="Browallia New" w:cs="Browallia New"/>
+          <w:sz w:val="28"/>
+          <w:szCs w:val="28"/>
+          <w:lang w:bidi="th-TH"/>
+        </w:rPr>
+        <w:t>…….</w:t>
+      </w:r>
+      <w:r>
+        <w:rPr>
+          <w:rFonts w:ascii="Browallia New" w:hAnsi="Browallia New" w:cs="Browallia New"/>
+          <w:sz w:val="28"/>
+          <w:szCs w:val="28"/>
+          <w:lang w:bidi="th-TH"/>
+        </w:rPr>
+        <w:t>…………………………………………………………………………………………………………........</w:t>
+      </w:r>
+    </w:p>
+    <w:p>
+      <w:pPr>
+        <w:rPr>
+          <w:rFonts w:ascii="Browallia New" w:hAnsi="Browallia New" w:cs="Browallia New"/>
+          <w:sz w:val="28"/>
+          <w:szCs w:val="28"/>
+          <w:lang w:bidi="th-TH"/>
+        </w:rPr>
+      </w:pPr>
+      <w:r>
+        <w:rPr>
+          <w:rFonts w:ascii="Browallia New" w:hAnsi="Browallia New" w:cs="Browallia New"/>
+          <w:sz w:val="28"/>
+          <w:szCs w:val="28"/>
+          <w:lang w:bidi="th-TH"/>
+        </w:rPr>
+        <w:t>…</w:t>
+      </w:r>
+      <w:r>
+        <w:rPr>
+          <w:rFonts w:ascii="Browallia New" w:hAnsi="Browallia New" w:cs="Browallia New"/>
+          <w:sz w:val="28"/>
+          <w:szCs w:val="28"/>
+          <w:lang w:bidi="th-TH"/>
+        </w:rPr>
+        <w:t>…….</w:t>
+      </w:r>
+      <w:r>
+        <w:rPr>
+          <w:rFonts w:ascii="Browallia New" w:hAnsi="Browallia New" w:cs="Browallia New"/>
+          <w:sz w:val="28"/>
+          <w:szCs w:val="28"/>
+          <w:lang w:bidi="th-TH"/>
+        </w:rPr>
+        <w:t>…………………………………………………………………………………………………………........</w:t>
+      </w:r>
+    </w:p>
+    <w:p>
+      <w:pPr>
+        <w:rPr>
+          <w:rFonts w:ascii="Browallia New" w:hAnsi="Browallia New" w:cs="Browallia New"/>
+          <w:sz w:val="28"/>
+          <w:szCs w:val="28"/>
+          <w:lang w:bidi="th-TH"/>
+        </w:rPr>
+      </w:pPr>
+      <w:r>
+        <w:rPr>
+          <w:rFonts w:ascii="Browallia New" w:hAnsi="Browallia New" w:cs="Browallia New"/>
+          <w:sz w:val="28"/>
+          <w:szCs w:val="28"/>
+          <w:lang w:bidi="th-TH"/>
+        </w:rPr>
+        <w:t>…</w:t>
+      </w:r>
+      <w:r>
+        <w:rPr>
+          <w:rFonts w:ascii="Browallia New" w:hAnsi="Browallia New" w:cs="Browallia New"/>
+          <w:sz w:val="28"/>
+          <w:szCs w:val="28"/>
+          <w:lang w:bidi="th-TH"/>
+        </w:rPr>
+        <w:t>…….</w:t>
+      </w:r>
+      <w:r>
+        <w:rPr>
+          <w:rFonts w:ascii="Browallia New" w:hAnsi="Browallia New" w:cs="Browallia New"/>
+          <w:sz w:val="28"/>
+          <w:szCs w:val="28"/>
+          <w:lang w:bidi="th-TH"/>
+        </w:rPr>
+        <w:t>…………………………………………………………………………………………………………........</w:t>
+      </w:r>
+    </w:p>
+    <w:p>
+      <w:pPr>
+        <w:rPr>
+          <w:rFonts w:ascii="Browallia New" w:hAnsi="Browallia New" w:cs="Browallia New"/>
+          <w:sz w:val="28"/>
+          <w:szCs w:val="28"/>
+          <w:lang w:bidi="th-TH"/>
+        </w:rPr>
+      </w:pPr>
+      <w:r>
+        <w:rPr>
+          <w:rFonts w:ascii="Browallia New" w:hAnsi="Browallia New" w:cs="Browallia New"/>
+          <w:sz w:val="28"/>
+          <w:szCs w:val="28"/>
+          <w:lang w:bidi="th-TH"/>
+        </w:rPr>
+        <w:t>…</w:t>
+      </w:r>
+      <w:r>
+        <w:rPr>
+          <w:rFonts w:ascii="Browallia New" w:hAnsi="Browallia New" w:cs="Browallia New"/>
+          <w:sz w:val="28"/>
+          <w:szCs w:val="28"/>
+          <w:lang w:bidi="th-TH"/>
+        </w:rPr>
+        <w:t>…….</w:t>
+      </w:r>
+      <w:r>
+        <w:rPr>
+          <w:rFonts w:ascii="Browallia New" w:hAnsi="Browallia New" w:cs="Browallia New"/>
+          <w:sz w:val="28"/>
+          <w:szCs w:val="28"/>
+          <w:lang w:bidi="th-TH"/>
+        </w:rPr>
+        <w:t>…………………………………………………………………………………………………………........</w:t>
+      </w:r>
+    </w:p>
+    <w:p>
+      <w:pPr>
+        <w:rPr>
+          <w:rFonts w:ascii="Browallia New" w:hAnsi="Browallia New" w:cs="Browallia New"/>
+          <w:sz w:val="28"/>
+          <w:szCs w:val="28"/>
+          <w:lang w:bidi="th-TH"/>
+        </w:rPr>
+      </w:pPr>
+      <w:r>
+        <w:rPr>
+          <w:rFonts w:ascii="Browallia New" w:hAnsi="Browallia New" w:cs="Browallia New"/>
+          <w:sz w:val="28"/>
+          <w:szCs w:val="28"/>
+          <w:lang w:bidi="th-TH"/>
+        </w:rPr>
+        <w:t>…</w:t>
+      </w:r>
+      <w:r>
+        <w:rPr>
+          <w:rFonts w:ascii="Browallia New" w:hAnsi="Browallia New" w:cs="Browallia New"/>
+          <w:sz w:val="28"/>
+          <w:szCs w:val="28"/>
+          <w:lang w:bidi="th-TH"/>
+        </w:rPr>
+        <w:t>…….</w:t>
+      </w:r>
+      <w:r>
+        <w:rPr>
+          <w:rFonts w:ascii="Browallia New" w:hAnsi="Browallia New" w:cs="Browallia New"/>
+          <w:sz w:val="28"/>
+          <w:szCs w:val="28"/>
+          <w:lang w:bidi="th-TH"/>
+        </w:rPr>
+        <w:t>…………………………………………………………………………………………………………........</w:t>
+      </w:r>
+    </w:p>
+    <w:p>
+      <w:pPr>
+        <w:rPr>
+          <w:rFonts w:ascii="Browallia New" w:hAnsi="Browallia New" w:cs="Browallia New"/>
+          <w:sz w:val="28"/>
+          <w:szCs w:val="28"/>
+          <w:lang w:bidi="th-TH"/>
+        </w:rPr>
+      </w:pPr>
+      <w:r>
+        <w:rPr>
+          <w:rFonts w:ascii="Browallia New" w:hAnsi="Browallia New" w:cs="Browallia New"/>
+          <w:sz w:val="28"/>
+          <w:szCs w:val="28"/>
+          <w:lang w:bidi="th-TH"/>
+        </w:rPr>
+        <w:t>…</w:t>
+      </w:r>
+      <w:r>
+        <w:rPr>
+          <w:rFonts w:ascii="Browallia New" w:hAnsi="Browallia New" w:cs="Browallia New"/>
+          <w:sz w:val="28"/>
+          <w:szCs w:val="28"/>
+          <w:lang w:bidi="th-TH"/>
+        </w:rPr>
+        <w:t>…….</w:t>
+      </w:r>
+      <w:r>
+        <w:rPr>
+          <w:rFonts w:ascii="Browallia New" w:hAnsi="Browallia New" w:cs="Browallia New"/>
+          <w:sz w:val="28"/>
+          <w:szCs w:val="28"/>
+          <w:lang w:bidi="th-TH"/>
+        </w:rPr>
+        <w:t>…………………………………………………………………………………………………………........</w:t>
+      </w:r>
+    </w:p>
+    <w:p>
+      <w:pPr>
+        <w:rPr>
+          <w:rFonts w:ascii="Browallia New" w:hAnsi="Browallia New" w:cs="Browallia New"/>
+          <w:sz w:val="28"/>
+          <w:szCs w:val="28"/>
+          <w:lang w:bidi="th-TH"/>
+        </w:rPr>
+      </w:pPr>
+      <w:r>
+        <w:rPr>
+          <w:rFonts w:ascii="Browallia New" w:hAnsi="Browallia New" w:cs="Browallia New"/>
+          <w:sz w:val="28"/>
+          <w:szCs w:val="28"/>
+          <w:lang w:bidi="th-TH"/>
+        </w:rPr>
+        <w:t>…</w:t>
+      </w:r>
+      <w:r>
+        <w:rPr>
+          <w:rFonts w:ascii="Browallia New" w:hAnsi="Browallia New" w:cs="Browallia New"/>
+          <w:sz w:val="28"/>
+          <w:szCs w:val="28"/>
+          <w:lang w:bidi="th-TH"/>
+        </w:rPr>
+        <w:t>…….</w:t>
+      </w:r>
+      <w:r>
+        <w:rPr>
+          <w:rFonts w:ascii="Browallia New" w:hAnsi="Browallia New" w:cs="Browallia New"/>
+          <w:sz w:val="28"/>
+          <w:szCs w:val="28"/>
+          <w:lang w:bidi="th-TH"/>
+        </w:rPr>
+        <w:t>…………………………………………………………………………………………………………........</w:t>
+      </w:r>
+    </w:p>
+    <w:p>
+      <w:pPr>
+        <w:rPr>
+          <w:rFonts w:ascii="Browallia New" w:hAnsi="Browallia New" w:cs="Browallia New"/>
+          <w:sz w:val="28"/>
+          <w:szCs w:val="28"/>
+          <w:lang w:bidi="th-TH"/>
+        </w:rPr>
+      </w:pPr>
+      <w:r>
+        <w:rPr>
+          <w:rFonts w:ascii="Browallia New" w:hAnsi="Browallia New" w:cs="Browallia New"/>
+          <w:sz w:val="28"/>
+          <w:szCs w:val="28"/>
+          <w:lang w:bidi="th-TH"/>
+        </w:rPr>
+        <w:t>…</w:t>
+      </w:r>
+      <w:r>
+        <w:rPr>
+          <w:rFonts w:ascii="Browallia New" w:hAnsi="Browallia New" w:cs="Browallia New"/>
+          <w:sz w:val="28"/>
+          <w:szCs w:val="28"/>
+          <w:lang w:bidi="th-TH"/>
+        </w:rPr>
+        <w:t>…….</w:t>
+      </w:r>
+      <w:r>
+        <w:rPr>
+          <w:rFonts w:ascii="Browallia New" w:hAnsi="Browallia New" w:cs="Browallia New"/>
+          <w:sz w:val="28"/>
+          <w:szCs w:val="28"/>
+          <w:lang w:bidi="th-TH"/>
+        </w:rPr>
+        <w:t>…………………………………………………………………………………………………………........</w:t>
+      </w:r>
+    </w:p>
+    <w:p>
+      <w:pPr>
+        <w:rPr>
+          <w:rFonts w:ascii="Browallia New" w:hAnsi="Browallia New" w:cs="Browallia New"/>
+          <w:sz w:val="28"/>
+          <w:szCs w:val="28"/>
+          <w:lang w:bidi="th-TH"/>
+        </w:rPr>
+      </w:pPr>
+      <w:r>
+        <w:rPr>
+          <w:rFonts w:ascii="Browallia New" w:hAnsi="Browallia New" w:cs="Browallia New"/>
+          <w:sz w:val="28"/>
+          <w:szCs w:val="28"/>
+          <w:lang w:bidi="th-TH"/>
+        </w:rPr>
+        <w:t>…</w:t>
+      </w:r>
+      <w:r>
+        <w:rPr>
+          <w:rFonts w:ascii="Browallia New" w:hAnsi="Browallia New" w:cs="Browallia New"/>
+          <w:sz w:val="28"/>
+          <w:szCs w:val="28"/>
+          <w:lang w:bidi="th-TH"/>
+        </w:rPr>
+        <w:t>…….</w:t>
+      </w:r>
+      <w:r>
+        <w:rPr>
+          <w:rFonts w:ascii="Browallia New" w:hAnsi="Browallia New" w:cs="Browallia New"/>
+          <w:sz w:val="28"/>
+          <w:szCs w:val="28"/>
+          <w:lang w:bidi="th-TH"/>
+        </w:rPr>
+        <w:t>…………………………………………………………………………………………………………........</w:t>
+      </w:r>
+    </w:p>
+    <w:p>
+      <w:pPr>
+        <w:rPr>
+          <w:rFonts w:ascii="Browallia New" w:hAnsi="Browallia New" w:cs="Browallia New"/>
+          <w:sz w:val="28"/>
+          <w:szCs w:val="28"/>
+          <w:lang w:bidi="th-TH"/>
+        </w:rPr>
+      </w:pPr>
+      <w:r>
+        <w:rPr>
+          <w:rFonts w:ascii="Browallia New" w:hAnsi="Browallia New" w:cs="Browallia New"/>
+          <w:sz w:val="28"/>
+          <w:szCs w:val="28"/>
+          <w:lang w:bidi="th-TH"/>
+        </w:rPr>
+        <w:t>…</w:t>
+      </w:r>
+      <w:r>
+        <w:rPr>
+          <w:rFonts w:ascii="Browallia New" w:hAnsi="Browallia New" w:cs="Browallia New"/>
+          <w:sz w:val="28"/>
+          <w:szCs w:val="28"/>
+          <w:lang w:bidi="th-TH"/>
+        </w:rPr>
+        <w:t>…….</w:t>
+      </w:r>
+      <w:r>
+        <w:rPr>
+          <w:rFonts w:ascii="Browallia New" w:hAnsi="Browallia New" w:cs="Browallia New"/>
+          <w:sz w:val="28"/>
+          <w:szCs w:val="28"/>
+          <w:lang w:bidi="th-TH"/>
+        </w:rPr>
+        <w:t>…………………………………………………………………………………………………………........</w:t>
+      </w:r>
+    </w:p>
+    <w:p>
+      <w:pPr>
+        <w:rPr>
+          <w:rFonts w:ascii="Browallia New" w:hAnsi="Browallia New" w:cs="Browallia New"/>
+          <w:sz w:val="28"/>
+          <w:szCs w:val="28"/>
+          <w:lang w:bidi="th-TH"/>
+        </w:rPr>
+      </w:pPr>
+      <w:r>
+        <w:rPr>
+          <w:rFonts w:ascii="Browallia New" w:hAnsi="Browallia New" w:cs="Browallia New"/>
+          <w:sz w:val="28"/>
+          <w:szCs w:val="28"/>
+          <w:lang w:bidi="th-TH"/>
+        </w:rPr>
+        <w:t>…</w:t>
+      </w:r>
+      <w:r>
+        <w:rPr>
+          <w:rFonts w:ascii="Browallia New" w:hAnsi="Browallia New" w:cs="Browallia New"/>
+          <w:sz w:val="28"/>
+          <w:szCs w:val="28"/>
+          <w:lang w:bidi="th-TH"/>
+        </w:rPr>
+        <w:t>…….</w:t>
+      </w:r>
+      <w:r>
+        <w:rPr>
+          <w:rFonts w:ascii="Browallia New" w:hAnsi="Browallia New" w:cs="Browallia New"/>
+          <w:sz w:val="28"/>
+          <w:szCs w:val="28"/>
+          <w:lang w:bidi="th-TH"/>
+        </w:rPr>
+        <w:t>…………………………………………………………………………………………………………........</w:t>
+      </w:r>
+    </w:p>
+    <w:p>
+      <w:pPr>
+        <w:rPr>
+          <w:rFonts w:ascii="Browallia New" w:hAnsi="Browallia New" w:cs="Browallia New"/>
+          <w:sz w:val="28"/>
+          <w:szCs w:val="28"/>
+          <w:lang w:bidi="th-TH"/>
+        </w:rPr>
+      </w:pPr>
+      <w:r>
+        <w:rPr>
+          <w:rFonts w:ascii="Browallia New" w:hAnsi="Browallia New" w:cs="Browallia New"/>
+          <w:sz w:val="28"/>
+          <w:szCs w:val="28"/>
+          <w:lang w:bidi="th-TH"/>
+        </w:rPr>
+        <w:t>…</w:t>
+      </w:r>
+      <w:r>
+        <w:rPr>
+          <w:rFonts w:ascii="Browallia New" w:hAnsi="Browallia New" w:cs="Browallia New"/>
+          <w:sz w:val="28"/>
+          <w:szCs w:val="28"/>
+          <w:lang w:bidi="th-TH"/>
+        </w:rPr>
+        <w:t>…….</w:t>
+      </w:r>
+      <w:r>
+        <w:rPr>
+          <w:rFonts w:ascii="Browallia New" w:hAnsi="Browallia New" w:cs="Browallia New"/>
+          <w:sz w:val="28"/>
+          <w:szCs w:val="28"/>
+          <w:lang w:bidi="th-TH"/>
+        </w:rPr>
+        <w:t>…………………………………………………………………………………………………………........</w:t>
+      </w:r>
+    </w:p>
+    <w:p>
+      <w:pPr>
+        <w:rPr>
+          <w:rFonts w:ascii="Browallia New" w:hAnsi="Browallia New" w:cs="Browallia New"/>
+          <w:sz w:val="28"/>
+          <w:szCs w:val="28"/>
+          <w:lang w:bidi="th-TH"/>
+        </w:rPr>
+      </w:pPr>
+      <w:r>
+        <w:rPr>
+          <w:rFonts w:ascii="Browallia New" w:hAnsi="Browallia New" w:cs="Browallia New"/>
+          <w:sz w:val="28"/>
+          <w:szCs w:val="28"/>
+          <w:lang w:bidi="th-TH"/>
+        </w:rPr>
+        <w:t>…</w:t>
+      </w:r>
+      <w:r>
+        <w:rPr>
+          <w:rFonts w:ascii="Browallia New" w:hAnsi="Browallia New" w:cs="Browallia New"/>
+          <w:sz w:val="28"/>
+          <w:szCs w:val="28"/>
+          <w:lang w:bidi="th-TH"/>
+        </w:rPr>
+        <w:t>…….</w:t>
+      </w:r>
+      <w:r>
+        <w:rPr>
+          <w:rFonts w:ascii="Browallia New" w:hAnsi="Browallia New" w:cs="Browallia New"/>
+          <w:sz w:val="28"/>
+          <w:szCs w:val="28"/>
+          <w:lang w:bidi="th-TH"/>
+        </w:rPr>
+        <w:t>…………………………………………………………………………………………………………........</w:t>
+      </w:r>
+    </w:p>
+    <w:p>
+      <w:pPr>
+        <w:rPr>
+          <w:rFonts w:ascii="Browallia New" w:hAnsi="Browallia New" w:cs="Browallia New"/>
+          <w:sz w:val="28"/>
+          <w:szCs w:val="28"/>
+          <w:lang w:bidi="th-TH"/>
+        </w:rPr>
+      </w:pPr>
+      <w:r>
+        <w:rPr>
+          <w:rFonts w:ascii="Browallia New" w:hAnsi="Browallia New" w:cs="Browallia New"/>
+          <w:sz w:val="28"/>
+          <w:szCs w:val="28"/>
+          <w:lang w:bidi="th-TH"/>
+        </w:rPr>
+        <w:t>…</w:t>
+      </w:r>
+      <w:r>
+        <w:rPr>
+          <w:rFonts w:ascii="Browallia New" w:hAnsi="Browallia New" w:cs="Browallia New"/>
+          <w:sz w:val="28"/>
+          <w:szCs w:val="28"/>
+          <w:lang w:bidi="th-TH"/>
+        </w:rPr>
+        <w:t>…….</w:t>
+      </w:r>
+      <w:r>
+        <w:rPr>
+          <w:rFonts w:ascii="Browallia New" w:hAnsi="Browallia New" w:cs="Browallia New"/>
+          <w:sz w:val="28"/>
+          <w:szCs w:val="28"/>
+          <w:lang w:bidi="th-TH"/>
+        </w:rPr>
+        <w:t>…………………………………………………………………………………………………………........</w:t>
+      </w:r>
+    </w:p>
+    <w:p>
+      <w:pPr>
+        <w:rPr>
+          <w:rFonts w:ascii="Browallia New" w:hAnsi="Browallia New" w:cs="Browallia New"/>
+          <w:sz w:val="28"/>
+          <w:szCs w:val="28"/>
+          <w:lang w:bidi="th-TH"/>
+        </w:rPr>
+      </w:pPr>
+      <w:r>
+        <w:rPr>
+          <w:rFonts w:ascii="Browallia New" w:hAnsi="Browallia New" w:cs="Browallia New"/>
+          <w:sz w:val="28"/>
+          <w:szCs w:val="28"/>
+          <w:lang w:bidi="th-TH"/>
+        </w:rPr>
+        <w:t>…</w:t>
+      </w:r>
+      <w:r>
+        <w:rPr>
+          <w:rFonts w:ascii="Browallia New" w:hAnsi="Browallia New" w:cs="Browallia New"/>
+          <w:sz w:val="28"/>
+          <w:szCs w:val="28"/>
+          <w:lang w:bidi="th-TH"/>
+        </w:rPr>
+        <w:t>…….</w:t>
+      </w:r>
+      <w:r>
+        <w:rPr>
+          <w:rFonts w:ascii="Browallia New" w:hAnsi="Browallia New" w:cs="Browallia New"/>
+          <w:sz w:val="28"/>
+          <w:szCs w:val="28"/>
+          <w:lang w:bidi="th-TH"/>
+        </w:rPr>
+        <w:t>…………………………………………………………………………………………………………........</w:t>
+      </w:r>
+    </w:p>
+    <w:p>
+      <w:pPr>
+        <w:rPr>
+          <w:rFonts w:ascii="Browallia New" w:hAnsi="Browallia New" w:cs="Browallia New"/>
+          <w:sz w:val="28"/>
+          <w:szCs w:val="28"/>
+          <w:lang w:bidi="th-TH"/>
+        </w:rPr>
+      </w:pPr>
+      <w:r>
+        <w:rPr>
+          <w:rFonts w:ascii="Browallia New" w:hAnsi="Browallia New" w:cs="Browallia New"/>
+          <w:sz w:val="28"/>
+          <w:szCs w:val="28"/>
+          <w:lang w:bidi="th-TH"/>
+        </w:rPr>
+        <w:t>…</w:t>
+      </w:r>
+      <w:r>
+        <w:rPr>
+          <w:rFonts w:ascii="Browallia New" w:hAnsi="Browallia New" w:cs="Browallia New"/>
+          <w:sz w:val="28"/>
+          <w:szCs w:val="28"/>
+          <w:lang w:bidi="th-TH"/>
+        </w:rPr>
+        <w:t>…….</w:t>
+      </w:r>
+      <w:r>
+        <w:rPr>
+          <w:rFonts w:ascii="Browallia New" w:hAnsi="Browallia New" w:cs="Browallia New"/>
+          <w:sz w:val="28"/>
+          <w:szCs w:val="28"/>
+          <w:lang w:bidi="th-TH"/>
+        </w:rPr>
+        <w:t>…………………………………………………………………………………………………………........</w:t>
+      </w:r>
+    </w:p>
+    <w:p>
+      <w:pPr>
+        <w:rPr>
+          <w:rFonts w:ascii="Browallia New" w:hAnsi="Browallia New" w:cs="Browallia New"/>
+          <w:sz w:val="28"/>
+          <w:szCs w:val="28"/>
+          <w:lang w:bidi="th-TH"/>
+        </w:rPr>
+      </w:pPr>
+      <w:r>
+        <w:rPr>
+          <w:rFonts w:ascii="Browallia New" w:hAnsi="Browallia New" w:cs="Browallia New"/>
+          <w:sz w:val="28"/>
+          <w:szCs w:val="28"/>
+          <w:lang w:bidi="th-TH"/>
+        </w:rPr>
+        <w:t>…</w:t>
+      </w:r>
+      <w:r>
+        <w:rPr>
+          <w:rFonts w:ascii="Browallia New" w:hAnsi="Browallia New" w:cs="Browallia New"/>
+          <w:sz w:val="28"/>
+          <w:szCs w:val="28"/>
+          <w:lang w:bidi="th-TH"/>
+        </w:rPr>
+        <w:t>…….</w:t>
+      </w:r>
+      <w:r>
+        <w:rPr>
+          <w:rFonts w:ascii="Browallia New" w:hAnsi="Browallia New" w:cs="Browallia New"/>
+          <w:sz w:val="28"/>
+          <w:szCs w:val="28"/>
+          <w:lang w:bidi="th-TH"/>
+        </w:rPr>
+        <w:t>…………………………………………………………………………………………………………........</w:t>
+      </w:r>
+    </w:p>
+    <w:p>
+      <w:pPr>
+        <w:rPr>
+          <w:rFonts w:ascii="Browallia New" w:hAnsi="Browallia New" w:cs="Browallia New"/>
+          <w:sz w:val="28"/>
+          <w:szCs w:val="28"/>
+          <w:lang w:bidi="th-TH"/>
+        </w:rPr>
+      </w:pPr>
+      <w:r>
+        <w:rPr>
+          <w:rFonts w:ascii="Browallia New" w:hAnsi="Browallia New" w:cs="Browallia New"/>
+          <w:sz w:val="28"/>
+          <w:szCs w:val="28"/>
+          <w:lang w:bidi="th-TH"/>
+        </w:rPr>
+        <w:t>…</w:t>
+      </w:r>
+      <w:r>
+        <w:rPr>
+          <w:rFonts w:ascii="Browallia New" w:hAnsi="Browallia New" w:cs="Browallia New"/>
+          <w:sz w:val="28"/>
+          <w:szCs w:val="28"/>
+          <w:lang w:bidi="th-TH"/>
+        </w:rPr>
+        <w:t>…….</w:t>
+      </w:r>
+      <w:r>
+        <w:rPr>
+          <w:rFonts w:ascii="Browallia New" w:hAnsi="Browallia New" w:cs="Browallia New"/>
+          <w:sz w:val="28"/>
+          <w:szCs w:val="28"/>
+          <w:lang w:bidi="th-TH"/>
+        </w:rPr>
+        <w:t>…………………………………………………………………………………………………………........</w:t>
+      </w:r>
+    </w:p>
+    <w:p>
+      <w:pPr>
+        <w:rPr>
+          <w:rFonts w:ascii="Browallia New" w:hAnsi="Browallia New" w:cs="Browallia New"/>
+          <w:sz w:val="28"/>
+          <w:szCs w:val="28"/>
+          <w:lang w:bidi="th-TH"/>
+        </w:rPr>
+      </w:pPr>
+      <w:r>
+        <w:rPr>
+          <w:rFonts w:ascii="Browallia New" w:hAnsi="Browallia New" w:cs="Browallia New"/>
+          <w:sz w:val="28"/>
+          <w:szCs w:val="28"/>
+          <w:lang w:bidi="th-TH"/>
+        </w:rPr>
+        <w:t>…</w:t>
+      </w:r>
+      <w:r>
+        <w:rPr>
+          <w:rFonts w:ascii="Browallia New" w:hAnsi="Browallia New" w:cs="Browallia New"/>
+          <w:sz w:val="28"/>
+          <w:szCs w:val="28"/>
+          <w:lang w:bidi="th-TH"/>
+        </w:rPr>
+        <w:t>…….</w:t>
+      </w:r>
+      <w:r>
+        <w:rPr>
+          <w:rFonts w:ascii="Browallia New" w:hAnsi="Browallia New" w:cs="Browallia New"/>
+          <w:sz w:val="28"/>
+          <w:szCs w:val="28"/>
+          <w:lang w:bidi="th-TH"/>
+        </w:rPr>
+        <w:t>…………………………………………………………………………………………………………........</w:t>
+      </w:r>
+    </w:p>
+    <w:p>
+      <w:pPr>
+        <w:rPr>
+          <w:rFonts w:ascii="Browallia New" w:hAnsi="Browallia New" w:cs="Browallia New"/>
+          <w:sz w:val="28"/>
+          <w:szCs w:val="28"/>
+          <w:lang w:bidi="th-TH"/>
+        </w:rPr>
+      </w:pPr>
+      <w:r>
+        <w:rPr>
+          <w:rFonts w:ascii="Browallia New" w:hAnsi="Browallia New" w:cs="Browallia New"/>
+          <w:sz w:val="28"/>
+          <w:szCs w:val="28"/>
+          <w:lang w:bidi="th-TH"/>
+        </w:rPr>
+        <w:t>…</w:t>
+      </w:r>
+      <w:r>
+        <w:rPr>
+          <w:rFonts w:ascii="Browallia New" w:hAnsi="Browallia New" w:cs="Browallia New"/>
+          <w:sz w:val="28"/>
+          <w:szCs w:val="28"/>
+          <w:lang w:bidi="th-TH"/>
+        </w:rPr>
+        <w:t>…….</w:t>
+      </w:r>
+      <w:r>
+        <w:rPr>
+          <w:rFonts w:ascii="Browallia New" w:hAnsi="Browallia New" w:cs="Browallia New"/>
+          <w:sz w:val="28"/>
+          <w:szCs w:val="28"/>
+          <w:lang w:bidi="th-TH"/>
+        </w:rPr>
+        <w:t>…………………………………………………………………………………………………………........</w:t>
       </w:r>
     </w:p>
     <w:p>
@@ -540,25 +1233,7 @@
           <w:sz w:val="28"/>
           <w:szCs w:val="28"/>
         </w:rPr>
-        <w:t>${</w:t>
-      </w:r>
-      <w:proofErr w:type="spellStart"/>
-      <w:r>
-        <w:rPr>
-          <w:rFonts w:ascii="Browallia New" w:hAnsi="Browallia New" w:cs="Browallia New"/>
-          <w:sz w:val="28"/>
-          <w:szCs w:val="28"/>
-        </w:rPr>
-        <w:t>name_president</w:t>
-      </w:r>
-      <w:proofErr w:type="spellEnd"/>
-      <w:r>
-        <w:rPr>
-          <w:rFonts w:ascii="Browallia New" w:hAnsi="Browallia New" w:cs="Browallia New"/>
-          <w:sz w:val="28"/>
-          <w:szCs w:val="28"/>
-        </w:rPr>
-        <w:t>}</w:t>
+        <w:t>${name_president}</w:t>
       </w:r>
       <w:r>
         <w:rPr>
@@ -815,6 +1490,7 @@
           <w:szCs w:val="40"/>
           <w:cs/>
         </w:rPr>
+        <w:lastRenderedPageBreak/>
         <w:t>รายงานการสอบความก้าวหน้า</w:t>
       </w:r>
       <w:r>
@@ -1551,7 +2227,6 @@
           <w:szCs w:val="28"/>
           <w:lang w:bidi="th-TH"/>
         </w:rPr>
-        <w:lastRenderedPageBreak/>
         <w:t>…</w:t>
       </w:r>
       <w:r>

--- a/public/word-template/03-รายงานการสอบความก้าวหน้า.docx
+++ b/public/word-template/03-รายงานการสอบความก้าวหน้า.docx
@@ -266,7 +266,23 @@
           <w:rFonts w:ascii="Browallia New" w:hAnsi="Browallia New" w:cs="Browallia New"/>
           <w:sz w:val="28"/>
         </w:rPr>
-        <w:t>${name_Thai}</w:t>
+        <w:t>${</w:t>
+      </w:r>
+      <w:proofErr w:type="spellStart"/>
+      <w:r>
+        <w:rPr>
+          <w:rFonts w:ascii="Browallia New" w:hAnsi="Browallia New" w:cs="Browallia New"/>
+          <w:sz w:val="28"/>
+        </w:rPr>
+        <w:t>name_Thai</w:t>
+      </w:r>
+      <w:proofErr w:type="spellEnd"/>
+      <w:r>
+        <w:rPr>
+          <w:rFonts w:ascii="Browallia New" w:hAnsi="Browallia New" w:cs="Browallia New"/>
+          <w:sz w:val="28"/>
+        </w:rPr>
+        <w:t>}</w:t>
       </w:r>
     </w:p>
     <w:p>
@@ -291,7 +307,23 @@
           <w:rFonts w:ascii="Browallia New" w:hAnsi="Browallia New" w:cs="Browallia New"/>
           <w:sz w:val="28"/>
         </w:rPr>
-        <w:t>${name_Eng}</w:t>
+        <w:t>${</w:t>
+      </w:r>
+      <w:proofErr w:type="spellStart"/>
+      <w:r>
+        <w:rPr>
+          <w:rFonts w:ascii="Browallia New" w:hAnsi="Browallia New" w:cs="Browallia New"/>
+          <w:sz w:val="28"/>
+        </w:rPr>
+        <w:t>name_Eng</w:t>
+      </w:r>
+      <w:proofErr w:type="spellEnd"/>
+      <w:r>
+        <w:rPr>
+          <w:rFonts w:ascii="Browallia New" w:hAnsi="Browallia New" w:cs="Browallia New"/>
+          <w:sz w:val="28"/>
+        </w:rPr>
+        <w:t>}</w:t>
       </w:r>
     </w:p>
     <w:p>
@@ -330,7 +362,7 @@
           <w:szCs w:val="28"/>
           <w:lang w:bidi="th-TH"/>
         </w:rPr>
-        <w:t>${date_test</w:t>
+        <w:t>${date_test50</w:t>
       </w:r>
       <w:bookmarkStart w:id="0" w:name="_GoBack"/>
       <w:bookmarkEnd w:id="0"/>
@@ -365,751 +397,26 @@
       <w:r>
         <w:rPr>
           <w:rFonts w:ascii="Browallia New" w:hAnsi="Browallia New" w:cs="Browallia New"/>
-          <w:sz w:val="28"/>
-          <w:szCs w:val="28"/>
-          <w:lang w:bidi="th-TH"/>
-        </w:rPr>
-        <w:t>………………………………………………………………………………………………………………..</w:t>
-      </w:r>
-    </w:p>
-    <w:p>
-      <w:pPr>
-        <w:rPr>
-          <w:rFonts w:ascii="Browallia New" w:hAnsi="Browallia New" w:cs="Browallia New"/>
-          <w:sz w:val="28"/>
-          <w:szCs w:val="28"/>
-          <w:lang w:bidi="th-TH"/>
-        </w:rPr>
-      </w:pPr>
-      <w:r>
-        <w:rPr>
-          <w:rFonts w:ascii="Browallia New" w:hAnsi="Browallia New" w:cs="Browallia New"/>
-          <w:sz w:val="28"/>
-          <w:szCs w:val="28"/>
-          <w:lang w:bidi="th-TH"/>
-        </w:rPr>
-        <w:t>…</w:t>
-      </w:r>
-      <w:r>
-        <w:rPr>
-          <w:rFonts w:ascii="Browallia New" w:hAnsi="Browallia New" w:cs="Browallia New"/>
-          <w:sz w:val="28"/>
-          <w:szCs w:val="28"/>
-          <w:lang w:bidi="th-TH"/>
-        </w:rPr>
-        <w:t>…….</w:t>
-      </w:r>
-      <w:r>
-        <w:rPr>
-          <w:rFonts w:ascii="Browallia New" w:hAnsi="Browallia New" w:cs="Browallia New"/>
-          <w:sz w:val="28"/>
-          <w:szCs w:val="28"/>
-          <w:lang w:bidi="th-TH"/>
-        </w:rPr>
-        <w:t>…………………………………………………………………………………………………………........</w:t>
-      </w:r>
-    </w:p>
-    <w:p>
-      <w:pPr>
-        <w:rPr>
-          <w:rFonts w:ascii="Browallia New" w:hAnsi="Browallia New" w:cs="Browallia New"/>
-          <w:sz w:val="28"/>
-          <w:szCs w:val="28"/>
-          <w:lang w:bidi="th-TH"/>
-        </w:rPr>
-      </w:pPr>
-      <w:r>
-        <w:rPr>
-          <w:rFonts w:ascii="Browallia New" w:hAnsi="Browallia New" w:cs="Browallia New"/>
-          <w:sz w:val="28"/>
-          <w:szCs w:val="28"/>
-          <w:lang w:bidi="th-TH"/>
-        </w:rPr>
-        <w:t>…</w:t>
-      </w:r>
-      <w:r>
-        <w:rPr>
-          <w:rFonts w:ascii="Browallia New" w:hAnsi="Browallia New" w:cs="Browallia New"/>
-          <w:sz w:val="28"/>
-          <w:szCs w:val="28"/>
-          <w:lang w:bidi="th-TH"/>
-        </w:rPr>
-        <w:t>…….</w:t>
-      </w:r>
-      <w:r>
-        <w:rPr>
-          <w:rFonts w:ascii="Browallia New" w:hAnsi="Browallia New" w:cs="Browallia New"/>
-          <w:sz w:val="28"/>
-          <w:szCs w:val="28"/>
-          <w:lang w:bidi="th-TH"/>
-        </w:rPr>
-        <w:t>…………………………………………………………………………………………………………........</w:t>
-      </w:r>
-    </w:p>
-    <w:p>
-      <w:pPr>
-        <w:rPr>
-          <w:rFonts w:ascii="Browallia New" w:hAnsi="Browallia New" w:cs="Browallia New"/>
-          <w:sz w:val="28"/>
-          <w:szCs w:val="28"/>
-          <w:lang w:bidi="th-TH"/>
-        </w:rPr>
-      </w:pPr>
-      <w:r>
-        <w:rPr>
-          <w:rFonts w:ascii="Browallia New" w:hAnsi="Browallia New" w:cs="Browallia New"/>
-          <w:sz w:val="28"/>
-          <w:szCs w:val="28"/>
-          <w:lang w:bidi="th-TH"/>
-        </w:rPr>
-        <w:t>…</w:t>
-      </w:r>
-      <w:r>
-        <w:rPr>
-          <w:rFonts w:ascii="Browallia New" w:hAnsi="Browallia New" w:cs="Browallia New"/>
-          <w:sz w:val="28"/>
-          <w:szCs w:val="28"/>
-          <w:lang w:bidi="th-TH"/>
-        </w:rPr>
-        <w:t>…….</w:t>
-      </w:r>
-      <w:r>
-        <w:rPr>
-          <w:rFonts w:ascii="Browallia New" w:hAnsi="Browallia New" w:cs="Browallia New"/>
-          <w:sz w:val="28"/>
-          <w:szCs w:val="28"/>
-          <w:lang w:bidi="th-TH"/>
-        </w:rPr>
-        <w:t>…………………………………………………………………………………………………………........</w:t>
-      </w:r>
-    </w:p>
-    <w:p>
-      <w:pPr>
-        <w:rPr>
-          <w:rFonts w:ascii="Browallia New" w:hAnsi="Browallia New" w:cs="Browallia New"/>
-          <w:sz w:val="28"/>
-          <w:szCs w:val="28"/>
-          <w:lang w:bidi="th-TH"/>
-        </w:rPr>
-      </w:pPr>
-      <w:r>
-        <w:rPr>
-          <w:rFonts w:ascii="Browallia New" w:hAnsi="Browallia New" w:cs="Browallia New"/>
-          <w:sz w:val="28"/>
-          <w:szCs w:val="28"/>
-          <w:lang w:bidi="th-TH"/>
-        </w:rPr>
-        <w:t>…</w:t>
-      </w:r>
-      <w:r>
-        <w:rPr>
-          <w:rFonts w:ascii="Browallia New" w:hAnsi="Browallia New" w:cs="Browallia New"/>
-          <w:sz w:val="28"/>
-          <w:szCs w:val="28"/>
-          <w:lang w:bidi="th-TH"/>
-        </w:rPr>
-        <w:t>…….</w:t>
-      </w:r>
-      <w:r>
-        <w:rPr>
-          <w:rFonts w:ascii="Browallia New" w:hAnsi="Browallia New" w:cs="Browallia New"/>
-          <w:sz w:val="28"/>
-          <w:szCs w:val="28"/>
-          <w:lang w:bidi="th-TH"/>
-        </w:rPr>
-        <w:t>…………………………………………………………………………………………………………........</w:t>
-      </w:r>
-    </w:p>
-    <w:p>
-      <w:pPr>
-        <w:rPr>
-          <w:rFonts w:ascii="Browallia New" w:hAnsi="Browallia New" w:cs="Browallia New"/>
-          <w:sz w:val="28"/>
-          <w:szCs w:val="28"/>
-          <w:lang w:bidi="th-TH"/>
-        </w:rPr>
-      </w:pPr>
-      <w:r>
-        <w:rPr>
-          <w:rFonts w:ascii="Browallia New" w:hAnsi="Browallia New" w:cs="Browallia New"/>
-          <w:sz w:val="28"/>
-          <w:szCs w:val="28"/>
-          <w:lang w:bidi="th-TH"/>
-        </w:rPr>
-        <w:t>…</w:t>
-      </w:r>
-      <w:r>
-        <w:rPr>
-          <w:rFonts w:ascii="Browallia New" w:hAnsi="Browallia New" w:cs="Browallia New"/>
-          <w:sz w:val="28"/>
-          <w:szCs w:val="28"/>
-          <w:lang w:bidi="th-TH"/>
-        </w:rPr>
-        <w:t>…….</w:t>
-      </w:r>
-      <w:r>
-        <w:rPr>
-          <w:rFonts w:ascii="Browallia New" w:hAnsi="Browallia New" w:cs="Browallia New"/>
-          <w:sz w:val="28"/>
-          <w:szCs w:val="28"/>
-          <w:lang w:bidi="th-TH"/>
-        </w:rPr>
-        <w:t>…………………………………………………………………………………………………………........</w:t>
-      </w:r>
-    </w:p>
-    <w:p>
-      <w:pPr>
-        <w:rPr>
-          <w:rFonts w:ascii="Browallia New" w:hAnsi="Browallia New" w:cs="Browallia New"/>
-          <w:sz w:val="28"/>
-          <w:szCs w:val="28"/>
-          <w:lang w:bidi="th-TH"/>
-        </w:rPr>
-      </w:pPr>
-      <w:r>
-        <w:rPr>
-          <w:rFonts w:ascii="Browallia New" w:hAnsi="Browallia New" w:cs="Browallia New"/>
-          <w:sz w:val="28"/>
-          <w:szCs w:val="28"/>
-          <w:lang w:bidi="th-TH"/>
-        </w:rPr>
-        <w:t>…</w:t>
-      </w:r>
-      <w:r>
-        <w:rPr>
-          <w:rFonts w:ascii="Browallia New" w:hAnsi="Browallia New" w:cs="Browallia New"/>
-          <w:sz w:val="28"/>
-          <w:szCs w:val="28"/>
-          <w:lang w:bidi="th-TH"/>
-        </w:rPr>
-        <w:t>…….</w:t>
-      </w:r>
-      <w:r>
-        <w:rPr>
-          <w:rFonts w:ascii="Browallia New" w:hAnsi="Browallia New" w:cs="Browallia New"/>
-          <w:sz w:val="28"/>
-          <w:szCs w:val="28"/>
-          <w:lang w:bidi="th-TH"/>
-        </w:rPr>
-        <w:t>…………………………………………………………………………………………………………........</w:t>
-      </w:r>
-    </w:p>
-    <w:p>
-      <w:pPr>
-        <w:rPr>
-          <w:rFonts w:ascii="Browallia New" w:hAnsi="Browallia New" w:cs="Browallia New"/>
-          <w:sz w:val="28"/>
-          <w:szCs w:val="28"/>
-          <w:lang w:bidi="th-TH"/>
-        </w:rPr>
-      </w:pPr>
-      <w:r>
-        <w:rPr>
-          <w:rFonts w:ascii="Browallia New" w:hAnsi="Browallia New" w:cs="Browallia New"/>
-          <w:sz w:val="28"/>
-          <w:szCs w:val="28"/>
-          <w:lang w:bidi="th-TH"/>
-        </w:rPr>
-        <w:t>…</w:t>
-      </w:r>
-      <w:r>
-        <w:rPr>
-          <w:rFonts w:ascii="Browallia New" w:hAnsi="Browallia New" w:cs="Browallia New"/>
-          <w:sz w:val="28"/>
-          <w:szCs w:val="28"/>
-          <w:lang w:bidi="th-TH"/>
-        </w:rPr>
-        <w:t>…….</w:t>
-      </w:r>
-      <w:r>
-        <w:rPr>
-          <w:rFonts w:ascii="Browallia New" w:hAnsi="Browallia New" w:cs="Browallia New"/>
-          <w:sz w:val="28"/>
-          <w:szCs w:val="28"/>
-          <w:lang w:bidi="th-TH"/>
-        </w:rPr>
-        <w:t>…………………………………………………………………………………………………………........</w:t>
-      </w:r>
-    </w:p>
-    <w:p>
-      <w:pPr>
-        <w:rPr>
-          <w:rFonts w:ascii="Browallia New" w:hAnsi="Browallia New" w:cs="Browallia New"/>
-          <w:sz w:val="28"/>
-          <w:szCs w:val="28"/>
-          <w:lang w:bidi="th-TH"/>
-        </w:rPr>
-      </w:pPr>
-      <w:r>
-        <w:rPr>
-          <w:rFonts w:ascii="Browallia New" w:hAnsi="Browallia New" w:cs="Browallia New"/>
-          <w:sz w:val="28"/>
-          <w:szCs w:val="28"/>
-          <w:lang w:bidi="th-TH"/>
-        </w:rPr>
-        <w:t>…</w:t>
-      </w:r>
-      <w:r>
-        <w:rPr>
-          <w:rFonts w:ascii="Browallia New" w:hAnsi="Browallia New" w:cs="Browallia New"/>
-          <w:sz w:val="28"/>
-          <w:szCs w:val="28"/>
-          <w:lang w:bidi="th-TH"/>
-        </w:rPr>
-        <w:t>…….</w:t>
-      </w:r>
-      <w:r>
-        <w:rPr>
-          <w:rFonts w:ascii="Browallia New" w:hAnsi="Browallia New" w:cs="Browallia New"/>
-          <w:sz w:val="28"/>
-          <w:szCs w:val="28"/>
-          <w:lang w:bidi="th-TH"/>
-        </w:rPr>
-        <w:t>…………………………………………………………………………………………………………........</w:t>
-      </w:r>
-    </w:p>
-    <w:p>
-      <w:pPr>
-        <w:rPr>
-          <w:rFonts w:ascii="Browallia New" w:hAnsi="Browallia New" w:cs="Browallia New"/>
-          <w:sz w:val="28"/>
-          <w:szCs w:val="28"/>
-          <w:lang w:bidi="th-TH"/>
-        </w:rPr>
-      </w:pPr>
-      <w:r>
-        <w:rPr>
-          <w:rFonts w:ascii="Browallia New" w:hAnsi="Browallia New" w:cs="Browallia New"/>
-          <w:sz w:val="28"/>
-          <w:szCs w:val="28"/>
-          <w:lang w:bidi="th-TH"/>
-        </w:rPr>
-        <w:t>…</w:t>
-      </w:r>
-      <w:r>
-        <w:rPr>
-          <w:rFonts w:ascii="Browallia New" w:hAnsi="Browallia New" w:cs="Browallia New"/>
-          <w:sz w:val="28"/>
-          <w:szCs w:val="28"/>
-          <w:lang w:bidi="th-TH"/>
-        </w:rPr>
-        <w:t>…….</w:t>
-      </w:r>
-      <w:r>
-        <w:rPr>
-          <w:rFonts w:ascii="Browallia New" w:hAnsi="Browallia New" w:cs="Browallia New"/>
-          <w:sz w:val="28"/>
-          <w:szCs w:val="28"/>
-          <w:lang w:bidi="th-TH"/>
-        </w:rPr>
-        <w:t>…………………………………………………………………………………………………………........</w:t>
-      </w:r>
-    </w:p>
-    <w:p>
-      <w:pPr>
-        <w:rPr>
-          <w:rFonts w:ascii="Browallia New" w:hAnsi="Browallia New" w:cs="Browallia New"/>
-          <w:sz w:val="28"/>
-          <w:szCs w:val="28"/>
-          <w:lang w:bidi="th-TH"/>
-        </w:rPr>
-      </w:pPr>
-      <w:r>
-        <w:rPr>
-          <w:rFonts w:ascii="Browallia New" w:hAnsi="Browallia New" w:cs="Browallia New"/>
-          <w:sz w:val="28"/>
-          <w:szCs w:val="28"/>
-          <w:lang w:bidi="th-TH"/>
-        </w:rPr>
-        <w:t>…</w:t>
-      </w:r>
-      <w:r>
-        <w:rPr>
-          <w:rFonts w:ascii="Browallia New" w:hAnsi="Browallia New" w:cs="Browallia New"/>
-          <w:sz w:val="28"/>
-          <w:szCs w:val="28"/>
-          <w:lang w:bidi="th-TH"/>
-        </w:rPr>
-        <w:t>…….</w:t>
-      </w:r>
-      <w:r>
-        <w:rPr>
-          <w:rFonts w:ascii="Browallia New" w:hAnsi="Browallia New" w:cs="Browallia New"/>
-          <w:sz w:val="28"/>
-          <w:szCs w:val="28"/>
-          <w:lang w:bidi="th-TH"/>
-        </w:rPr>
-        <w:t>…………………………………………………………………………………………………………........</w:t>
-      </w:r>
-    </w:p>
-    <w:p>
-      <w:pPr>
-        <w:rPr>
-          <w:rFonts w:ascii="Browallia New" w:hAnsi="Browallia New" w:cs="Browallia New"/>
-          <w:sz w:val="28"/>
-          <w:szCs w:val="28"/>
-          <w:lang w:bidi="th-TH"/>
-        </w:rPr>
-      </w:pPr>
-      <w:r>
-        <w:rPr>
-          <w:rFonts w:ascii="Browallia New" w:hAnsi="Browallia New" w:cs="Browallia New"/>
-          <w:sz w:val="28"/>
-          <w:szCs w:val="28"/>
-          <w:lang w:bidi="th-TH"/>
-        </w:rPr>
-        <w:t>…</w:t>
-      </w:r>
-      <w:r>
-        <w:rPr>
-          <w:rFonts w:ascii="Browallia New" w:hAnsi="Browallia New" w:cs="Browallia New"/>
-          <w:sz w:val="28"/>
-          <w:szCs w:val="28"/>
-          <w:lang w:bidi="th-TH"/>
-        </w:rPr>
-        <w:t>…….</w:t>
-      </w:r>
-      <w:r>
-        <w:rPr>
-          <w:rFonts w:ascii="Browallia New" w:hAnsi="Browallia New" w:cs="Browallia New"/>
-          <w:sz w:val="28"/>
-          <w:szCs w:val="28"/>
-          <w:lang w:bidi="th-TH"/>
-        </w:rPr>
-        <w:t>…………………………………………………………………………………………………………........</w:t>
-      </w:r>
-    </w:p>
-    <w:p>
-      <w:pPr>
-        <w:rPr>
-          <w:rFonts w:ascii="Browallia New" w:hAnsi="Browallia New" w:cs="Browallia New"/>
-          <w:sz w:val="28"/>
-          <w:szCs w:val="28"/>
-          <w:lang w:bidi="th-TH"/>
-        </w:rPr>
-      </w:pPr>
-      <w:r>
-        <w:rPr>
-          <w:rFonts w:ascii="Browallia New" w:hAnsi="Browallia New" w:cs="Browallia New"/>
-          <w:sz w:val="28"/>
-          <w:szCs w:val="28"/>
-          <w:lang w:bidi="th-TH"/>
-        </w:rPr>
-        <w:t>…</w:t>
-      </w:r>
-      <w:r>
-        <w:rPr>
-          <w:rFonts w:ascii="Browallia New" w:hAnsi="Browallia New" w:cs="Browallia New"/>
-          <w:sz w:val="28"/>
-          <w:szCs w:val="28"/>
-          <w:lang w:bidi="th-TH"/>
-        </w:rPr>
-        <w:t>…….</w:t>
-      </w:r>
-      <w:r>
-        <w:rPr>
-          <w:rFonts w:ascii="Browallia New" w:hAnsi="Browallia New" w:cs="Browallia New"/>
-          <w:sz w:val="28"/>
-          <w:szCs w:val="28"/>
-          <w:lang w:bidi="th-TH"/>
-        </w:rPr>
-        <w:t>…………………………………………………………………………………………………………........</w:t>
-      </w:r>
-    </w:p>
-    <w:p>
-      <w:pPr>
-        <w:rPr>
-          <w:rFonts w:ascii="Browallia New" w:hAnsi="Browallia New" w:cs="Browallia New"/>
-          <w:sz w:val="28"/>
-          <w:szCs w:val="28"/>
-          <w:lang w:bidi="th-TH"/>
-        </w:rPr>
-      </w:pPr>
-      <w:r>
-        <w:rPr>
-          <w:rFonts w:ascii="Browallia New" w:hAnsi="Browallia New" w:cs="Browallia New"/>
-          <w:sz w:val="28"/>
-          <w:szCs w:val="28"/>
-          <w:lang w:bidi="th-TH"/>
-        </w:rPr>
-        <w:t>…</w:t>
-      </w:r>
-      <w:r>
-        <w:rPr>
-          <w:rFonts w:ascii="Browallia New" w:hAnsi="Browallia New" w:cs="Browallia New"/>
-          <w:sz w:val="28"/>
-          <w:szCs w:val="28"/>
-          <w:lang w:bidi="th-TH"/>
-        </w:rPr>
-        <w:t>…….</w:t>
-      </w:r>
-      <w:r>
-        <w:rPr>
-          <w:rFonts w:ascii="Browallia New" w:hAnsi="Browallia New" w:cs="Browallia New"/>
-          <w:sz w:val="28"/>
-          <w:szCs w:val="28"/>
-          <w:lang w:bidi="th-TH"/>
-        </w:rPr>
-        <w:t>…………………………………………………………………………………………………………........</w:t>
-      </w:r>
-    </w:p>
-    <w:p>
-      <w:pPr>
-        <w:rPr>
-          <w:rFonts w:ascii="Browallia New" w:hAnsi="Browallia New" w:cs="Browallia New"/>
-          <w:sz w:val="28"/>
-          <w:szCs w:val="28"/>
-          <w:lang w:bidi="th-TH"/>
-        </w:rPr>
-      </w:pPr>
-      <w:r>
-        <w:rPr>
-          <w:rFonts w:ascii="Browallia New" w:hAnsi="Browallia New" w:cs="Browallia New"/>
-          <w:sz w:val="28"/>
-          <w:szCs w:val="28"/>
-          <w:lang w:bidi="th-TH"/>
-        </w:rPr>
-        <w:t>…</w:t>
-      </w:r>
-      <w:r>
-        <w:rPr>
-          <w:rFonts w:ascii="Browallia New" w:hAnsi="Browallia New" w:cs="Browallia New"/>
-          <w:sz w:val="28"/>
-          <w:szCs w:val="28"/>
-          <w:lang w:bidi="th-TH"/>
-        </w:rPr>
-        <w:t>…….</w:t>
-      </w:r>
-      <w:r>
-        <w:rPr>
-          <w:rFonts w:ascii="Browallia New" w:hAnsi="Browallia New" w:cs="Browallia New"/>
-          <w:sz w:val="28"/>
-          <w:szCs w:val="28"/>
-          <w:lang w:bidi="th-TH"/>
-        </w:rPr>
-        <w:t>…………………………………………………………………………………………………………........</w:t>
-      </w:r>
-    </w:p>
-    <w:p>
-      <w:pPr>
-        <w:rPr>
-          <w:rFonts w:ascii="Browallia New" w:hAnsi="Browallia New" w:cs="Browallia New"/>
-          <w:sz w:val="28"/>
-          <w:szCs w:val="28"/>
-          <w:lang w:bidi="th-TH"/>
-        </w:rPr>
-      </w:pPr>
-      <w:r>
-        <w:rPr>
-          <w:rFonts w:ascii="Browallia New" w:hAnsi="Browallia New" w:cs="Browallia New"/>
-          <w:sz w:val="28"/>
-          <w:szCs w:val="28"/>
-          <w:lang w:bidi="th-TH"/>
-        </w:rPr>
-        <w:t>…</w:t>
-      </w:r>
-      <w:r>
-        <w:rPr>
-          <w:rFonts w:ascii="Browallia New" w:hAnsi="Browallia New" w:cs="Browallia New"/>
-          <w:sz w:val="28"/>
-          <w:szCs w:val="28"/>
-          <w:lang w:bidi="th-TH"/>
-        </w:rPr>
-        <w:t>…….</w:t>
-      </w:r>
-      <w:r>
-        <w:rPr>
-          <w:rFonts w:ascii="Browallia New" w:hAnsi="Browallia New" w:cs="Browallia New"/>
-          <w:sz w:val="28"/>
-          <w:szCs w:val="28"/>
-          <w:lang w:bidi="th-TH"/>
-        </w:rPr>
-        <w:t>…………………………………………………………………………………………………………........</w:t>
-      </w:r>
-    </w:p>
-    <w:p>
-      <w:pPr>
-        <w:rPr>
-          <w:rFonts w:ascii="Browallia New" w:hAnsi="Browallia New" w:cs="Browallia New"/>
-          <w:sz w:val="28"/>
-          <w:szCs w:val="28"/>
-          <w:lang w:bidi="th-TH"/>
-        </w:rPr>
-      </w:pPr>
-      <w:r>
-        <w:rPr>
-          <w:rFonts w:ascii="Browallia New" w:hAnsi="Browallia New" w:cs="Browallia New"/>
-          <w:sz w:val="28"/>
-          <w:szCs w:val="28"/>
-          <w:lang w:bidi="th-TH"/>
-        </w:rPr>
-        <w:t>…</w:t>
-      </w:r>
-      <w:r>
-        <w:rPr>
-          <w:rFonts w:ascii="Browallia New" w:hAnsi="Browallia New" w:cs="Browallia New"/>
-          <w:sz w:val="28"/>
-          <w:szCs w:val="28"/>
-          <w:lang w:bidi="th-TH"/>
-        </w:rPr>
-        <w:t>…….</w:t>
-      </w:r>
-      <w:r>
-        <w:rPr>
-          <w:rFonts w:ascii="Browallia New" w:hAnsi="Browallia New" w:cs="Browallia New"/>
-          <w:sz w:val="28"/>
-          <w:szCs w:val="28"/>
-          <w:lang w:bidi="th-TH"/>
-        </w:rPr>
-        <w:t>…………………………………………………………………………………………………………........</w:t>
-      </w:r>
-    </w:p>
-    <w:p>
-      <w:pPr>
-        <w:rPr>
-          <w:rFonts w:ascii="Browallia New" w:hAnsi="Browallia New" w:cs="Browallia New"/>
-          <w:sz w:val="28"/>
-          <w:szCs w:val="28"/>
-          <w:lang w:bidi="th-TH"/>
-        </w:rPr>
-      </w:pPr>
-      <w:r>
-        <w:rPr>
-          <w:rFonts w:ascii="Browallia New" w:hAnsi="Browallia New" w:cs="Browallia New"/>
-          <w:sz w:val="28"/>
-          <w:szCs w:val="28"/>
-          <w:lang w:bidi="th-TH"/>
-        </w:rPr>
-        <w:t>…</w:t>
-      </w:r>
-      <w:r>
-        <w:rPr>
-          <w:rFonts w:ascii="Browallia New" w:hAnsi="Browallia New" w:cs="Browallia New"/>
-          <w:sz w:val="28"/>
-          <w:szCs w:val="28"/>
-          <w:lang w:bidi="th-TH"/>
-        </w:rPr>
-        <w:t>…….</w:t>
-      </w:r>
-      <w:r>
-        <w:rPr>
-          <w:rFonts w:ascii="Browallia New" w:hAnsi="Browallia New" w:cs="Browallia New"/>
-          <w:sz w:val="28"/>
-          <w:szCs w:val="28"/>
-          <w:lang w:bidi="th-TH"/>
-        </w:rPr>
-        <w:t>…………………………………………………………………………………………………………........</w:t>
-      </w:r>
-    </w:p>
-    <w:p>
-      <w:pPr>
-        <w:rPr>
-          <w:rFonts w:ascii="Browallia New" w:hAnsi="Browallia New" w:cs="Browallia New"/>
-          <w:sz w:val="28"/>
-          <w:szCs w:val="28"/>
-          <w:lang w:bidi="th-TH"/>
-        </w:rPr>
-      </w:pPr>
-      <w:r>
-        <w:rPr>
-          <w:rFonts w:ascii="Browallia New" w:hAnsi="Browallia New" w:cs="Browallia New"/>
-          <w:sz w:val="28"/>
-          <w:szCs w:val="28"/>
-          <w:lang w:bidi="th-TH"/>
-        </w:rPr>
-        <w:t>…</w:t>
-      </w:r>
-      <w:r>
-        <w:rPr>
-          <w:rFonts w:ascii="Browallia New" w:hAnsi="Browallia New" w:cs="Browallia New"/>
-          <w:sz w:val="28"/>
-          <w:szCs w:val="28"/>
-          <w:lang w:bidi="th-TH"/>
-        </w:rPr>
-        <w:t>…….</w:t>
-      </w:r>
-      <w:r>
-        <w:rPr>
-          <w:rFonts w:ascii="Browallia New" w:hAnsi="Browallia New" w:cs="Browallia New"/>
-          <w:sz w:val="28"/>
-          <w:szCs w:val="28"/>
-          <w:lang w:bidi="th-TH"/>
-        </w:rPr>
-        <w:t>…………………………………………………………………………………………………………........</w:t>
-      </w:r>
-    </w:p>
-    <w:p>
-      <w:pPr>
-        <w:rPr>
-          <w:rFonts w:ascii="Browallia New" w:hAnsi="Browallia New" w:cs="Browallia New"/>
-          <w:sz w:val="28"/>
-          <w:szCs w:val="28"/>
-          <w:lang w:bidi="th-TH"/>
-        </w:rPr>
-      </w:pPr>
-      <w:r>
-        <w:rPr>
-          <w:rFonts w:ascii="Browallia New" w:hAnsi="Browallia New" w:cs="Browallia New"/>
-          <w:sz w:val="28"/>
-          <w:szCs w:val="28"/>
-          <w:lang w:bidi="th-TH"/>
-        </w:rPr>
-        <w:t>…</w:t>
-      </w:r>
-      <w:r>
-        <w:rPr>
-          <w:rFonts w:ascii="Browallia New" w:hAnsi="Browallia New" w:cs="Browallia New"/>
-          <w:sz w:val="28"/>
-          <w:szCs w:val="28"/>
-          <w:lang w:bidi="th-TH"/>
-        </w:rPr>
-        <w:t>…….</w:t>
-      </w:r>
-      <w:r>
-        <w:rPr>
-          <w:rFonts w:ascii="Browallia New" w:hAnsi="Browallia New" w:cs="Browallia New"/>
-          <w:sz w:val="28"/>
-          <w:szCs w:val="28"/>
-          <w:lang w:bidi="th-TH"/>
-        </w:rPr>
-        <w:t>…………………………………………………………………………………………………………........</w:t>
-      </w:r>
-    </w:p>
-    <w:p>
-      <w:pPr>
-        <w:rPr>
-          <w:rFonts w:ascii="Browallia New" w:hAnsi="Browallia New" w:cs="Browallia New"/>
-          <w:sz w:val="28"/>
-          <w:szCs w:val="28"/>
-          <w:lang w:bidi="th-TH"/>
-        </w:rPr>
-      </w:pPr>
-      <w:r>
-        <w:rPr>
-          <w:rFonts w:ascii="Browallia New" w:hAnsi="Browallia New" w:cs="Browallia New"/>
-          <w:sz w:val="28"/>
-          <w:szCs w:val="28"/>
-          <w:lang w:bidi="th-TH"/>
-        </w:rPr>
-        <w:t>…</w:t>
-      </w:r>
-      <w:r>
-        <w:rPr>
-          <w:rFonts w:ascii="Browallia New" w:hAnsi="Browallia New" w:cs="Browallia New"/>
-          <w:sz w:val="28"/>
-          <w:szCs w:val="28"/>
-          <w:lang w:bidi="th-TH"/>
-        </w:rPr>
-        <w:t>…….</w:t>
-      </w:r>
-      <w:r>
-        <w:rPr>
-          <w:rFonts w:ascii="Browallia New" w:hAnsi="Browallia New" w:cs="Browallia New"/>
-          <w:sz w:val="28"/>
-          <w:szCs w:val="28"/>
-          <w:lang w:bidi="th-TH"/>
-        </w:rPr>
-        <w:t>…………………………………………………………………………………………………………........</w:t>
+          <w:sz w:val="32"/>
+          <w:szCs w:val="32"/>
+        </w:rPr>
+        <w:t>${</w:t>
+      </w:r>
+      <w:r>
+        <w:rPr>
+          <w:rFonts w:ascii="Browallia New" w:hAnsi="Browallia New" w:cs="Browallia New"/>
+          <w:sz w:val="32"/>
+          <w:szCs w:val="32"/>
+        </w:rPr>
+        <w:t>note</w:t>
+      </w:r>
+      <w:r>
+        <w:rPr>
+          <w:rFonts w:ascii="Browallia New" w:hAnsi="Browallia New" w:cs="Browallia New"/>
+          <w:sz w:val="32"/>
+          <w:szCs w:val="32"/>
+        </w:rPr>
+        <w:t>}</w:t>
       </w:r>
     </w:p>
     <w:p>
@@ -1233,7 +540,25 @@
           <w:sz w:val="28"/>
           <w:szCs w:val="28"/>
         </w:rPr>
-        <w:t>${name_president}</w:t>
+        <w:t>${</w:t>
+      </w:r>
+      <w:proofErr w:type="spellStart"/>
+      <w:r>
+        <w:rPr>
+          <w:rFonts w:ascii="Browallia New" w:hAnsi="Browallia New" w:cs="Browallia New"/>
+          <w:sz w:val="28"/>
+          <w:szCs w:val="28"/>
+        </w:rPr>
+        <w:t>name_president</w:t>
+      </w:r>
+      <w:proofErr w:type="spellEnd"/>
+      <w:r>
+        <w:rPr>
+          <w:rFonts w:ascii="Browallia New" w:hAnsi="Browallia New" w:cs="Browallia New"/>
+          <w:sz w:val="28"/>
+          <w:szCs w:val="28"/>
+        </w:rPr>
+        <w:t>}</w:t>
       </w:r>
       <w:r>
         <w:rPr>
@@ -1490,7 +815,6 @@
           <w:szCs w:val="40"/>
           <w:cs/>
         </w:rPr>
-        <w:lastRenderedPageBreak/>
         <w:t>รายงานการสอบความก้าวหน้า</w:t>
       </w:r>
       <w:r>
@@ -2227,6 +1551,7 @@
           <w:szCs w:val="28"/>
           <w:lang w:bidi="th-TH"/>
         </w:rPr>
+        <w:lastRenderedPageBreak/>
         <w:t>…</w:t>
       </w:r>
       <w:r>

--- a/public/word-template/03-รายงานการสอบความก้าวหน้า.docx
+++ b/public/word-template/03-รายงานการสอบความก้าวหน้า.docx
@@ -362,72 +362,797 @@
           <w:szCs w:val="28"/>
           <w:lang w:bidi="th-TH"/>
         </w:rPr>
-        <w:t>${date_test50</w:t>
-      </w:r>
+        <w:t>${date_test50}</w:t>
+      </w:r>
+    </w:p>
+    <w:p>
+      <w:pPr>
+        <w:rPr>
+          <w:rFonts w:ascii="Browallia New" w:hAnsi="Browallia New" w:cs="Browallia New"/>
+          <w:sz w:val="28"/>
+          <w:szCs w:val="28"/>
+          <w:lang w:bidi="th-TH"/>
+        </w:rPr>
+      </w:pPr>
+      <w:r>
+        <w:rPr>
+          <w:rFonts w:ascii="Browallia New" w:hAnsi="Browallia New" w:cs="Browallia New"/>
+          <w:sz w:val="28"/>
+          <w:szCs w:val="28"/>
+          <w:cs/>
+        </w:rPr>
+        <w:t xml:space="preserve">เห็นว่า </w:t>
+      </w:r>
+      <w:r>
+        <w:rPr>
+          <w:rFonts w:ascii="Browallia New" w:hAnsi="Browallia New" w:cs="Browallia New"/>
+          <w:sz w:val="28"/>
+          <w:szCs w:val="28"/>
+          <w:cs/>
+        </w:rPr>
+        <w:t xml:space="preserve">เห็นว่า </w:t>
+      </w:r>
+      <w:r>
+        <w:rPr>
+          <w:rFonts w:ascii="Browallia New" w:hAnsi="Browallia New" w:cs="Browallia New"/>
+          <w:sz w:val="28"/>
+          <w:szCs w:val="28"/>
+          <w:lang w:bidi="th-TH"/>
+        </w:rPr>
+        <w:t>………………………………………………………………………………………………………………..</w:t>
+      </w:r>
+    </w:p>
+    <w:p>
+      <w:pPr>
+        <w:rPr>
+          <w:rFonts w:ascii="Browallia New" w:hAnsi="Browallia New" w:cs="Browallia New"/>
+          <w:sz w:val="28"/>
+          <w:szCs w:val="28"/>
+          <w:lang w:bidi="th-TH"/>
+        </w:rPr>
+      </w:pPr>
+      <w:r>
+        <w:rPr>
+          <w:rFonts w:ascii="Browallia New" w:hAnsi="Browallia New" w:cs="Browallia New"/>
+          <w:sz w:val="28"/>
+          <w:szCs w:val="28"/>
+          <w:lang w:bidi="th-TH"/>
+        </w:rPr>
+        <w:t>…</w:t>
+      </w:r>
+      <w:r>
+        <w:rPr>
+          <w:rFonts w:ascii="Browallia New" w:hAnsi="Browallia New" w:cs="Browallia New"/>
+          <w:sz w:val="28"/>
+          <w:szCs w:val="28"/>
+          <w:lang w:bidi="th-TH"/>
+        </w:rPr>
+        <w:t>…….</w:t>
+      </w:r>
+      <w:r>
+        <w:rPr>
+          <w:rFonts w:ascii="Browallia New" w:hAnsi="Browallia New" w:cs="Browallia New"/>
+          <w:sz w:val="28"/>
+          <w:szCs w:val="28"/>
+          <w:lang w:bidi="th-TH"/>
+        </w:rPr>
+        <w:t>…………………………………………………………………………………………………………........</w:t>
+      </w:r>
+    </w:p>
+    <w:p>
+      <w:pPr>
+        <w:rPr>
+          <w:rFonts w:ascii="Browallia New" w:hAnsi="Browallia New" w:cs="Browallia New"/>
+          <w:sz w:val="28"/>
+          <w:szCs w:val="28"/>
+          <w:lang w:bidi="th-TH"/>
+        </w:rPr>
+      </w:pPr>
+      <w:r>
+        <w:rPr>
+          <w:rFonts w:ascii="Browallia New" w:hAnsi="Browallia New" w:cs="Browallia New"/>
+          <w:sz w:val="28"/>
+          <w:szCs w:val="28"/>
+          <w:lang w:bidi="th-TH"/>
+        </w:rPr>
+        <w:t>…</w:t>
+      </w:r>
+      <w:r>
+        <w:rPr>
+          <w:rFonts w:ascii="Browallia New" w:hAnsi="Browallia New" w:cs="Browallia New"/>
+          <w:sz w:val="28"/>
+          <w:szCs w:val="28"/>
+          <w:lang w:bidi="th-TH"/>
+        </w:rPr>
+        <w:t>…….</w:t>
+      </w:r>
+      <w:r>
+        <w:rPr>
+          <w:rFonts w:ascii="Browallia New" w:hAnsi="Browallia New" w:cs="Browallia New"/>
+          <w:sz w:val="28"/>
+          <w:szCs w:val="28"/>
+          <w:lang w:bidi="th-TH"/>
+        </w:rPr>
+        <w:t>…………………………………………………………………………………………………………........</w:t>
+      </w:r>
+    </w:p>
+    <w:p>
+      <w:pPr>
+        <w:rPr>
+          <w:rFonts w:ascii="Browallia New" w:hAnsi="Browallia New" w:cs="Browallia New"/>
+          <w:sz w:val="28"/>
+          <w:szCs w:val="28"/>
+          <w:lang w:bidi="th-TH"/>
+        </w:rPr>
+      </w:pPr>
+      <w:r>
+        <w:rPr>
+          <w:rFonts w:ascii="Browallia New" w:hAnsi="Browallia New" w:cs="Browallia New"/>
+          <w:sz w:val="28"/>
+          <w:szCs w:val="28"/>
+          <w:lang w:bidi="th-TH"/>
+        </w:rPr>
+        <w:t>…</w:t>
+      </w:r>
+      <w:r>
+        <w:rPr>
+          <w:rFonts w:ascii="Browallia New" w:hAnsi="Browallia New" w:cs="Browallia New"/>
+          <w:sz w:val="28"/>
+          <w:szCs w:val="28"/>
+          <w:lang w:bidi="th-TH"/>
+        </w:rPr>
+        <w:t>…….</w:t>
+      </w:r>
+      <w:r>
+        <w:rPr>
+          <w:rFonts w:ascii="Browallia New" w:hAnsi="Browallia New" w:cs="Browallia New"/>
+          <w:sz w:val="28"/>
+          <w:szCs w:val="28"/>
+          <w:lang w:bidi="th-TH"/>
+        </w:rPr>
+        <w:t>…………………………………………………………………………………………………………........</w:t>
+      </w:r>
+    </w:p>
+    <w:p>
+      <w:pPr>
+        <w:rPr>
+          <w:rFonts w:ascii="Browallia New" w:hAnsi="Browallia New" w:cs="Browallia New"/>
+          <w:sz w:val="28"/>
+          <w:szCs w:val="28"/>
+          <w:lang w:bidi="th-TH"/>
+        </w:rPr>
+      </w:pPr>
+      <w:r>
+        <w:rPr>
+          <w:rFonts w:ascii="Browallia New" w:hAnsi="Browallia New" w:cs="Browallia New"/>
+          <w:sz w:val="28"/>
+          <w:szCs w:val="28"/>
+          <w:lang w:bidi="th-TH"/>
+        </w:rPr>
+        <w:t>…</w:t>
+      </w:r>
+      <w:r>
+        <w:rPr>
+          <w:rFonts w:ascii="Browallia New" w:hAnsi="Browallia New" w:cs="Browallia New"/>
+          <w:sz w:val="28"/>
+          <w:szCs w:val="28"/>
+          <w:lang w:bidi="th-TH"/>
+        </w:rPr>
+        <w:t>…….</w:t>
+      </w:r>
+      <w:r>
+        <w:rPr>
+          <w:rFonts w:ascii="Browallia New" w:hAnsi="Browallia New" w:cs="Browallia New"/>
+          <w:sz w:val="28"/>
+          <w:szCs w:val="28"/>
+          <w:lang w:bidi="th-TH"/>
+        </w:rPr>
+        <w:t>…………………………………………………………………………………………………………........</w:t>
+      </w:r>
+    </w:p>
+    <w:p>
+      <w:pPr>
+        <w:rPr>
+          <w:rFonts w:ascii="Browallia New" w:hAnsi="Browallia New" w:cs="Browallia New"/>
+          <w:sz w:val="28"/>
+          <w:szCs w:val="28"/>
+          <w:lang w:bidi="th-TH"/>
+        </w:rPr>
+      </w:pPr>
+      <w:r>
+        <w:rPr>
+          <w:rFonts w:ascii="Browallia New" w:hAnsi="Browallia New" w:cs="Browallia New"/>
+          <w:sz w:val="28"/>
+          <w:szCs w:val="28"/>
+          <w:lang w:bidi="th-TH"/>
+        </w:rPr>
+        <w:t>…</w:t>
+      </w:r>
+      <w:r>
+        <w:rPr>
+          <w:rFonts w:ascii="Browallia New" w:hAnsi="Browallia New" w:cs="Browallia New"/>
+          <w:sz w:val="28"/>
+          <w:szCs w:val="28"/>
+          <w:lang w:bidi="th-TH"/>
+        </w:rPr>
+        <w:t>…….</w:t>
+      </w:r>
+      <w:r>
+        <w:rPr>
+          <w:rFonts w:ascii="Browallia New" w:hAnsi="Browallia New" w:cs="Browallia New"/>
+          <w:sz w:val="28"/>
+          <w:szCs w:val="28"/>
+          <w:lang w:bidi="th-TH"/>
+        </w:rPr>
+        <w:t>…………………………………………………………………………………………………………........</w:t>
+      </w:r>
+    </w:p>
+    <w:p>
+      <w:pPr>
+        <w:rPr>
+          <w:rFonts w:ascii="Browallia New" w:hAnsi="Browallia New" w:cs="Browallia New"/>
+          <w:sz w:val="28"/>
+          <w:szCs w:val="28"/>
+          <w:lang w:bidi="th-TH"/>
+        </w:rPr>
+      </w:pPr>
+      <w:r>
+        <w:rPr>
+          <w:rFonts w:ascii="Browallia New" w:hAnsi="Browallia New" w:cs="Browallia New"/>
+          <w:sz w:val="28"/>
+          <w:szCs w:val="28"/>
+          <w:lang w:bidi="th-TH"/>
+        </w:rPr>
+        <w:t>…</w:t>
+      </w:r>
+      <w:r>
+        <w:rPr>
+          <w:rFonts w:ascii="Browallia New" w:hAnsi="Browallia New" w:cs="Browallia New"/>
+          <w:sz w:val="28"/>
+          <w:szCs w:val="28"/>
+          <w:lang w:bidi="th-TH"/>
+        </w:rPr>
+        <w:t>…….</w:t>
+      </w:r>
+      <w:r>
+        <w:rPr>
+          <w:rFonts w:ascii="Browallia New" w:hAnsi="Browallia New" w:cs="Browallia New"/>
+          <w:sz w:val="28"/>
+          <w:szCs w:val="28"/>
+          <w:lang w:bidi="th-TH"/>
+        </w:rPr>
+        <w:t>…………………………………………………………………………………………………………........</w:t>
+      </w:r>
+    </w:p>
+    <w:p>
+      <w:pPr>
+        <w:rPr>
+          <w:rFonts w:ascii="Browallia New" w:hAnsi="Browallia New" w:cs="Browallia New"/>
+          <w:sz w:val="28"/>
+          <w:szCs w:val="28"/>
+          <w:lang w:bidi="th-TH"/>
+        </w:rPr>
+      </w:pPr>
+      <w:r>
+        <w:rPr>
+          <w:rFonts w:ascii="Browallia New" w:hAnsi="Browallia New" w:cs="Browallia New"/>
+          <w:sz w:val="28"/>
+          <w:szCs w:val="28"/>
+          <w:lang w:bidi="th-TH"/>
+        </w:rPr>
+        <w:t>…</w:t>
+      </w:r>
+      <w:r>
+        <w:rPr>
+          <w:rFonts w:ascii="Browallia New" w:hAnsi="Browallia New" w:cs="Browallia New"/>
+          <w:sz w:val="28"/>
+          <w:szCs w:val="28"/>
+          <w:lang w:bidi="th-TH"/>
+        </w:rPr>
+        <w:t>…….</w:t>
+      </w:r>
+      <w:r>
+        <w:rPr>
+          <w:rFonts w:ascii="Browallia New" w:hAnsi="Browallia New" w:cs="Browallia New"/>
+          <w:sz w:val="28"/>
+          <w:szCs w:val="28"/>
+          <w:lang w:bidi="th-TH"/>
+        </w:rPr>
+        <w:t>…………………………………………………………………………………………………………........</w:t>
+      </w:r>
+    </w:p>
+    <w:p>
+      <w:pPr>
+        <w:rPr>
+          <w:rFonts w:ascii="Browallia New" w:hAnsi="Browallia New" w:cs="Browallia New"/>
+          <w:sz w:val="28"/>
+          <w:szCs w:val="28"/>
+          <w:lang w:bidi="th-TH"/>
+        </w:rPr>
+      </w:pPr>
+      <w:r>
+        <w:rPr>
+          <w:rFonts w:ascii="Browallia New" w:hAnsi="Browallia New" w:cs="Browallia New"/>
+          <w:sz w:val="28"/>
+          <w:szCs w:val="28"/>
+          <w:lang w:bidi="th-TH"/>
+        </w:rPr>
+        <w:t>…</w:t>
+      </w:r>
+      <w:r>
+        <w:rPr>
+          <w:rFonts w:ascii="Browallia New" w:hAnsi="Browallia New" w:cs="Browallia New"/>
+          <w:sz w:val="28"/>
+          <w:szCs w:val="28"/>
+          <w:lang w:bidi="th-TH"/>
+        </w:rPr>
+        <w:t>…….</w:t>
+      </w:r>
+      <w:r>
+        <w:rPr>
+          <w:rFonts w:ascii="Browallia New" w:hAnsi="Browallia New" w:cs="Browallia New"/>
+          <w:sz w:val="28"/>
+          <w:szCs w:val="28"/>
+          <w:lang w:bidi="th-TH"/>
+        </w:rPr>
+        <w:t>…………………………………………………………………………………………………………........</w:t>
+      </w:r>
+    </w:p>
+    <w:p>
+      <w:pPr>
+        <w:rPr>
+          <w:rFonts w:ascii="Browallia New" w:hAnsi="Browallia New" w:cs="Browallia New"/>
+          <w:sz w:val="28"/>
+          <w:szCs w:val="28"/>
+          <w:lang w:bidi="th-TH"/>
+        </w:rPr>
+      </w:pPr>
+      <w:r>
+        <w:rPr>
+          <w:rFonts w:ascii="Browallia New" w:hAnsi="Browallia New" w:cs="Browallia New"/>
+          <w:sz w:val="28"/>
+          <w:szCs w:val="28"/>
+          <w:lang w:bidi="th-TH"/>
+        </w:rPr>
+        <w:t>…</w:t>
+      </w:r>
+      <w:r>
+        <w:rPr>
+          <w:rFonts w:ascii="Browallia New" w:hAnsi="Browallia New" w:cs="Browallia New"/>
+          <w:sz w:val="28"/>
+          <w:szCs w:val="28"/>
+          <w:lang w:bidi="th-TH"/>
+        </w:rPr>
+        <w:t>…….</w:t>
+      </w:r>
+      <w:r>
+        <w:rPr>
+          <w:rFonts w:ascii="Browallia New" w:hAnsi="Browallia New" w:cs="Browallia New"/>
+          <w:sz w:val="28"/>
+          <w:szCs w:val="28"/>
+          <w:lang w:bidi="th-TH"/>
+        </w:rPr>
+        <w:t>…………………………………………………………………………………………………………........</w:t>
+      </w:r>
+    </w:p>
+    <w:p>
+      <w:pPr>
+        <w:rPr>
+          <w:rFonts w:ascii="Browallia New" w:hAnsi="Browallia New" w:cs="Browallia New"/>
+          <w:sz w:val="28"/>
+          <w:szCs w:val="28"/>
+          <w:lang w:bidi="th-TH"/>
+        </w:rPr>
+      </w:pPr>
+      <w:r>
+        <w:rPr>
+          <w:rFonts w:ascii="Browallia New" w:hAnsi="Browallia New" w:cs="Browallia New"/>
+          <w:sz w:val="28"/>
+          <w:szCs w:val="28"/>
+          <w:lang w:bidi="th-TH"/>
+        </w:rPr>
+        <w:t>…</w:t>
+      </w:r>
+      <w:r>
+        <w:rPr>
+          <w:rFonts w:ascii="Browallia New" w:hAnsi="Browallia New" w:cs="Browallia New"/>
+          <w:sz w:val="28"/>
+          <w:szCs w:val="28"/>
+          <w:lang w:bidi="th-TH"/>
+        </w:rPr>
+        <w:t>…….</w:t>
+      </w:r>
+      <w:r>
+        <w:rPr>
+          <w:rFonts w:ascii="Browallia New" w:hAnsi="Browallia New" w:cs="Browallia New"/>
+          <w:sz w:val="28"/>
+          <w:szCs w:val="28"/>
+          <w:lang w:bidi="th-TH"/>
+        </w:rPr>
+        <w:t>…………………………………………………………………………………………………………........</w:t>
+      </w:r>
+    </w:p>
+    <w:p>
+      <w:pPr>
+        <w:rPr>
+          <w:rFonts w:ascii="Browallia New" w:hAnsi="Browallia New" w:cs="Browallia New"/>
+          <w:sz w:val="28"/>
+          <w:szCs w:val="28"/>
+          <w:lang w:bidi="th-TH"/>
+        </w:rPr>
+      </w:pPr>
+      <w:r>
+        <w:rPr>
+          <w:rFonts w:ascii="Browallia New" w:hAnsi="Browallia New" w:cs="Browallia New"/>
+          <w:sz w:val="28"/>
+          <w:szCs w:val="28"/>
+          <w:lang w:bidi="th-TH"/>
+        </w:rPr>
+        <w:t>…</w:t>
+      </w:r>
+      <w:r>
+        <w:rPr>
+          <w:rFonts w:ascii="Browallia New" w:hAnsi="Browallia New" w:cs="Browallia New"/>
+          <w:sz w:val="28"/>
+          <w:szCs w:val="28"/>
+          <w:lang w:bidi="th-TH"/>
+        </w:rPr>
+        <w:t>…….</w:t>
+      </w:r>
+      <w:r>
+        <w:rPr>
+          <w:rFonts w:ascii="Browallia New" w:hAnsi="Browallia New" w:cs="Browallia New"/>
+          <w:sz w:val="28"/>
+          <w:szCs w:val="28"/>
+          <w:lang w:bidi="th-TH"/>
+        </w:rPr>
+        <w:t>…………………………………………………………………………………………………………........</w:t>
+      </w:r>
+    </w:p>
+    <w:p>
+      <w:pPr>
+        <w:rPr>
+          <w:rFonts w:ascii="Browallia New" w:hAnsi="Browallia New" w:cs="Browallia New"/>
+          <w:sz w:val="28"/>
+          <w:szCs w:val="28"/>
+          <w:lang w:bidi="th-TH"/>
+        </w:rPr>
+      </w:pPr>
+      <w:r>
+        <w:rPr>
+          <w:rFonts w:ascii="Browallia New" w:hAnsi="Browallia New" w:cs="Browallia New"/>
+          <w:sz w:val="28"/>
+          <w:szCs w:val="28"/>
+          <w:lang w:bidi="th-TH"/>
+        </w:rPr>
+        <w:t>…</w:t>
+      </w:r>
+      <w:r>
+        <w:rPr>
+          <w:rFonts w:ascii="Browallia New" w:hAnsi="Browallia New" w:cs="Browallia New"/>
+          <w:sz w:val="28"/>
+          <w:szCs w:val="28"/>
+          <w:lang w:bidi="th-TH"/>
+        </w:rPr>
+        <w:t>…….</w:t>
+      </w:r>
+      <w:r>
+        <w:rPr>
+          <w:rFonts w:ascii="Browallia New" w:hAnsi="Browallia New" w:cs="Browallia New"/>
+          <w:sz w:val="28"/>
+          <w:szCs w:val="28"/>
+          <w:lang w:bidi="th-TH"/>
+        </w:rPr>
+        <w:t>…………………………………………………………………………………………………………........</w:t>
+      </w:r>
+    </w:p>
+    <w:p>
+      <w:pPr>
+        <w:rPr>
+          <w:rFonts w:ascii="Browallia New" w:hAnsi="Browallia New" w:cs="Browallia New"/>
+          <w:sz w:val="28"/>
+          <w:szCs w:val="28"/>
+          <w:lang w:bidi="th-TH"/>
+        </w:rPr>
+      </w:pPr>
+      <w:r>
+        <w:rPr>
+          <w:rFonts w:ascii="Browallia New" w:hAnsi="Browallia New" w:cs="Browallia New"/>
+          <w:sz w:val="28"/>
+          <w:szCs w:val="28"/>
+          <w:lang w:bidi="th-TH"/>
+        </w:rPr>
+        <w:t>…</w:t>
+      </w:r>
+      <w:r>
+        <w:rPr>
+          <w:rFonts w:ascii="Browallia New" w:hAnsi="Browallia New" w:cs="Browallia New"/>
+          <w:sz w:val="28"/>
+          <w:szCs w:val="28"/>
+          <w:lang w:bidi="th-TH"/>
+        </w:rPr>
+        <w:t>…….</w:t>
+      </w:r>
+      <w:r>
+        <w:rPr>
+          <w:rFonts w:ascii="Browallia New" w:hAnsi="Browallia New" w:cs="Browallia New"/>
+          <w:sz w:val="28"/>
+          <w:szCs w:val="28"/>
+          <w:lang w:bidi="th-TH"/>
+        </w:rPr>
+        <w:t>…………………………………………………………………………………………………………........</w:t>
+      </w:r>
+    </w:p>
+    <w:p>
+      <w:pPr>
+        <w:rPr>
+          <w:rFonts w:ascii="Browallia New" w:hAnsi="Browallia New" w:cs="Browallia New"/>
+          <w:sz w:val="28"/>
+          <w:szCs w:val="28"/>
+          <w:lang w:bidi="th-TH"/>
+        </w:rPr>
+      </w:pPr>
+      <w:r>
+        <w:rPr>
+          <w:rFonts w:ascii="Browallia New" w:hAnsi="Browallia New" w:cs="Browallia New"/>
+          <w:sz w:val="28"/>
+          <w:szCs w:val="28"/>
+          <w:lang w:bidi="th-TH"/>
+        </w:rPr>
+        <w:t>…</w:t>
+      </w:r>
+      <w:r>
+        <w:rPr>
+          <w:rFonts w:ascii="Browallia New" w:hAnsi="Browallia New" w:cs="Browallia New"/>
+          <w:sz w:val="28"/>
+          <w:szCs w:val="28"/>
+          <w:lang w:bidi="th-TH"/>
+        </w:rPr>
+        <w:t>…….</w:t>
+      </w:r>
+      <w:r>
+        <w:rPr>
+          <w:rFonts w:ascii="Browallia New" w:hAnsi="Browallia New" w:cs="Browallia New"/>
+          <w:sz w:val="28"/>
+          <w:szCs w:val="28"/>
+          <w:lang w:bidi="th-TH"/>
+        </w:rPr>
+        <w:t>…………………………………………………………………………………………………………........</w:t>
+      </w:r>
+    </w:p>
+    <w:p>
+      <w:pPr>
+        <w:rPr>
+          <w:rFonts w:ascii="Browallia New" w:hAnsi="Browallia New" w:cs="Browallia New"/>
+          <w:sz w:val="28"/>
+          <w:szCs w:val="28"/>
+          <w:lang w:bidi="th-TH"/>
+        </w:rPr>
+      </w:pPr>
+      <w:r>
+        <w:rPr>
+          <w:rFonts w:ascii="Browallia New" w:hAnsi="Browallia New" w:cs="Browallia New"/>
+          <w:sz w:val="28"/>
+          <w:szCs w:val="28"/>
+          <w:lang w:bidi="th-TH"/>
+        </w:rPr>
+        <w:t>…</w:t>
+      </w:r>
+      <w:r>
+        <w:rPr>
+          <w:rFonts w:ascii="Browallia New" w:hAnsi="Browallia New" w:cs="Browallia New"/>
+          <w:sz w:val="28"/>
+          <w:szCs w:val="28"/>
+          <w:lang w:bidi="th-TH"/>
+        </w:rPr>
+        <w:t>…….</w:t>
+      </w:r>
+      <w:r>
+        <w:rPr>
+          <w:rFonts w:ascii="Browallia New" w:hAnsi="Browallia New" w:cs="Browallia New"/>
+          <w:sz w:val="28"/>
+          <w:szCs w:val="28"/>
+          <w:lang w:bidi="th-TH"/>
+        </w:rPr>
+        <w:t>…………………………………………………………………………………………………………........</w:t>
+      </w:r>
+    </w:p>
+    <w:p>
+      <w:pPr>
+        <w:rPr>
+          <w:rFonts w:ascii="Browallia New" w:hAnsi="Browallia New" w:cs="Browallia New"/>
+          <w:sz w:val="28"/>
+          <w:szCs w:val="28"/>
+          <w:lang w:bidi="th-TH"/>
+        </w:rPr>
+      </w:pPr>
+      <w:r>
+        <w:rPr>
+          <w:rFonts w:ascii="Browallia New" w:hAnsi="Browallia New" w:cs="Browallia New"/>
+          <w:sz w:val="28"/>
+          <w:szCs w:val="28"/>
+          <w:lang w:bidi="th-TH"/>
+        </w:rPr>
+        <w:t>…</w:t>
+      </w:r>
+      <w:r>
+        <w:rPr>
+          <w:rFonts w:ascii="Browallia New" w:hAnsi="Browallia New" w:cs="Browallia New"/>
+          <w:sz w:val="28"/>
+          <w:szCs w:val="28"/>
+          <w:lang w:bidi="th-TH"/>
+        </w:rPr>
+        <w:t>…….</w:t>
+      </w:r>
+      <w:r>
+        <w:rPr>
+          <w:rFonts w:ascii="Browallia New" w:hAnsi="Browallia New" w:cs="Browallia New"/>
+          <w:sz w:val="28"/>
+          <w:szCs w:val="28"/>
+          <w:lang w:bidi="th-TH"/>
+        </w:rPr>
+        <w:t>…………………………………………………………………………………………………………........</w:t>
+      </w:r>
+    </w:p>
+    <w:p>
+      <w:pPr>
+        <w:rPr>
+          <w:rFonts w:ascii="Browallia New" w:hAnsi="Browallia New" w:cs="Browallia New"/>
+          <w:sz w:val="28"/>
+          <w:szCs w:val="28"/>
+          <w:lang w:bidi="th-TH"/>
+        </w:rPr>
+      </w:pPr>
+      <w:r>
+        <w:rPr>
+          <w:rFonts w:ascii="Browallia New" w:hAnsi="Browallia New" w:cs="Browallia New"/>
+          <w:sz w:val="28"/>
+          <w:szCs w:val="28"/>
+          <w:lang w:bidi="th-TH"/>
+        </w:rPr>
+        <w:t>…</w:t>
+      </w:r>
+      <w:r>
+        <w:rPr>
+          <w:rFonts w:ascii="Browallia New" w:hAnsi="Browallia New" w:cs="Browallia New"/>
+          <w:sz w:val="28"/>
+          <w:szCs w:val="28"/>
+          <w:lang w:bidi="th-TH"/>
+        </w:rPr>
+        <w:t>…….</w:t>
+      </w:r>
+      <w:r>
+        <w:rPr>
+          <w:rFonts w:ascii="Browallia New" w:hAnsi="Browallia New" w:cs="Browallia New"/>
+          <w:sz w:val="28"/>
+          <w:szCs w:val="28"/>
+          <w:lang w:bidi="th-TH"/>
+        </w:rPr>
+        <w:t>…………………………………………………………………………………………………………........</w:t>
+      </w:r>
+    </w:p>
+    <w:p>
+      <w:pPr>
+        <w:rPr>
+          <w:rFonts w:ascii="Browallia New" w:hAnsi="Browallia New" w:cs="Browallia New"/>
+          <w:sz w:val="28"/>
+          <w:szCs w:val="28"/>
+          <w:lang w:bidi="th-TH"/>
+        </w:rPr>
+      </w:pPr>
+      <w:r>
+        <w:rPr>
+          <w:rFonts w:ascii="Browallia New" w:hAnsi="Browallia New" w:cs="Browallia New"/>
+          <w:sz w:val="28"/>
+          <w:szCs w:val="28"/>
+          <w:lang w:bidi="th-TH"/>
+        </w:rPr>
+        <w:t>…</w:t>
+      </w:r>
+      <w:r>
+        <w:rPr>
+          <w:rFonts w:ascii="Browallia New" w:hAnsi="Browallia New" w:cs="Browallia New"/>
+          <w:sz w:val="28"/>
+          <w:szCs w:val="28"/>
+          <w:lang w:bidi="th-TH"/>
+        </w:rPr>
+        <w:t>…….</w:t>
+      </w:r>
+      <w:r>
+        <w:rPr>
+          <w:rFonts w:ascii="Browallia New" w:hAnsi="Browallia New" w:cs="Browallia New"/>
+          <w:sz w:val="28"/>
+          <w:szCs w:val="28"/>
+          <w:lang w:bidi="th-TH"/>
+        </w:rPr>
+        <w:t>…………………………………………………………………………………………………………........</w:t>
+      </w:r>
+    </w:p>
+    <w:p>
+      <w:pPr>
+        <w:rPr>
+          <w:rFonts w:ascii="Browallia New" w:hAnsi="Browallia New" w:cs="Browallia New"/>
+          <w:sz w:val="28"/>
+          <w:szCs w:val="28"/>
+          <w:lang w:bidi="th-TH"/>
+        </w:rPr>
+      </w:pPr>
+      <w:r>
+        <w:rPr>
+          <w:rFonts w:ascii="Browallia New" w:hAnsi="Browallia New" w:cs="Browallia New"/>
+          <w:sz w:val="28"/>
+          <w:szCs w:val="28"/>
+          <w:lang w:bidi="th-TH"/>
+        </w:rPr>
+        <w:t>…</w:t>
+      </w:r>
+      <w:r>
+        <w:rPr>
+          <w:rFonts w:ascii="Browallia New" w:hAnsi="Browallia New" w:cs="Browallia New"/>
+          <w:sz w:val="28"/>
+          <w:szCs w:val="28"/>
+          <w:lang w:bidi="th-TH"/>
+        </w:rPr>
+        <w:t>…….</w:t>
+      </w:r>
+      <w:r>
+        <w:rPr>
+          <w:rFonts w:ascii="Browallia New" w:hAnsi="Browallia New" w:cs="Browallia New"/>
+          <w:sz w:val="28"/>
+          <w:szCs w:val="28"/>
+          <w:lang w:bidi="th-TH"/>
+        </w:rPr>
+        <w:t>…………………………………………………………………………………………………………........</w:t>
+      </w:r>
+    </w:p>
+    <w:p>
+      <w:pPr>
+        <w:rPr>
+          <w:rFonts w:ascii="Browallia New" w:hAnsi="Browallia New" w:cs="Browallia New"/>
+          <w:sz w:val="28"/>
+          <w:szCs w:val="28"/>
+          <w:lang w:bidi="th-TH"/>
+        </w:rPr>
+      </w:pPr>
+      <w:r>
+        <w:rPr>
+          <w:rFonts w:ascii="Browallia New" w:hAnsi="Browallia New" w:cs="Browallia New"/>
+          <w:sz w:val="28"/>
+          <w:szCs w:val="28"/>
+          <w:lang w:bidi="th-TH"/>
+        </w:rPr>
+        <w:t>…</w:t>
+      </w:r>
+      <w:r>
+        <w:rPr>
+          <w:rFonts w:ascii="Browallia New" w:hAnsi="Browallia New" w:cs="Browallia New"/>
+          <w:sz w:val="28"/>
+          <w:szCs w:val="28"/>
+          <w:lang w:bidi="th-TH"/>
+        </w:rPr>
+        <w:t>…….</w:t>
+      </w:r>
+      <w:r>
+        <w:rPr>
+          <w:rFonts w:ascii="Browallia New" w:hAnsi="Browallia New" w:cs="Browallia New"/>
+          <w:sz w:val="28"/>
+          <w:szCs w:val="28"/>
+          <w:lang w:bidi="th-TH"/>
+        </w:rPr>
+        <w:t>…………………………………………………………………………………………………………........</w:t>
+      </w:r>
+    </w:p>
+    <w:p>
+      <w:pPr>
+        <w:rPr>
+          <w:rFonts w:ascii="Browallia New" w:hAnsi="Browallia New" w:cs="Browallia New"/>
+          <w:sz w:val="28"/>
+          <w:szCs w:val="28"/>
+          <w:lang w:bidi="th-TH"/>
+        </w:rPr>
+      </w:pPr>
       <w:bookmarkStart w:id="0" w:name="_GoBack"/>
       <w:bookmarkEnd w:id="0"/>
-      <w:r>
-        <w:rPr>
-          <w:rFonts w:ascii="Browallia New" w:hAnsi="Browallia New" w:cs="Browallia New"/>
-          <w:sz w:val="28"/>
-          <w:szCs w:val="28"/>
-          <w:lang w:bidi="th-TH"/>
-        </w:rPr>
-        <w:t>}</w:t>
-      </w:r>
-    </w:p>
-    <w:p>
-      <w:pPr>
-        <w:rPr>
-          <w:rFonts w:ascii="Browallia New" w:hAnsi="Browallia New" w:cs="Browallia New"/>
-          <w:sz w:val="28"/>
-          <w:szCs w:val="28"/>
-          <w:lang w:bidi="th-TH"/>
-        </w:rPr>
-      </w:pPr>
-      <w:r>
-        <w:rPr>
-          <w:rFonts w:ascii="Browallia New" w:hAnsi="Browallia New" w:cs="Browallia New"/>
-          <w:sz w:val="28"/>
-          <w:szCs w:val="28"/>
-          <w:cs/>
-        </w:rPr>
-        <w:t xml:space="preserve">เห็นว่า </w:t>
-      </w:r>
-      <w:r>
-        <w:rPr>
-          <w:rFonts w:ascii="Browallia New" w:hAnsi="Browallia New" w:cs="Browallia New"/>
-          <w:sz w:val="32"/>
-          <w:szCs w:val="32"/>
-        </w:rPr>
-        <w:t>${</w:t>
-      </w:r>
-      <w:r>
-        <w:rPr>
-          <w:rFonts w:ascii="Browallia New" w:hAnsi="Browallia New" w:cs="Browallia New"/>
-          <w:sz w:val="32"/>
-          <w:szCs w:val="32"/>
-        </w:rPr>
-        <w:t>note</w:t>
-      </w:r>
-      <w:r>
-        <w:rPr>
-          <w:rFonts w:ascii="Browallia New" w:hAnsi="Browallia New" w:cs="Browallia New"/>
-          <w:sz w:val="32"/>
-          <w:szCs w:val="32"/>
-        </w:rPr>
-        <w:t>}</w:t>
-      </w:r>
-    </w:p>
-    <w:p>
-      <w:pPr>
-        <w:rPr>
-          <w:rFonts w:ascii="Browallia New" w:hAnsi="Browallia New" w:cs="Browallia New"/>
-          <w:sz w:val="28"/>
-          <w:szCs w:val="28"/>
-          <w:lang w:bidi="th-TH"/>
-        </w:rPr>
-      </w:pPr>
     </w:p>
     <w:p>
       <w:pPr>
@@ -815,6 +1540,7 @@
           <w:szCs w:val="40"/>
           <w:cs/>
         </w:rPr>
+        <w:lastRenderedPageBreak/>
         <w:t>รายงานการสอบความก้าวหน้า</w:t>
       </w:r>
       <w:r>
@@ -1551,7 +2277,6 @@
           <w:szCs w:val="28"/>
           <w:lang w:bidi="th-TH"/>
         </w:rPr>
-        <w:lastRenderedPageBreak/>
         <w:t>…</w:t>
       </w:r>
       <w:r>

--- a/public/word-template/03-รายงานการสอบความก้าวหน้า.docx
+++ b/public/word-template/03-รายงานการสอบความก้าวหน้า.docx
@@ -1,6 +1,6 @@
 
 <file path=word/document.xml><?xml version="1.0" encoding="utf-8"?>
-<w:document xmlns:wpc="http://schemas.microsoft.com/office/word/2010/wordprocessingCanvas" xmlns:cx="http://schemas.microsoft.com/office/drawing/2014/chartex" xmlns:cx1="http://schemas.microsoft.com/office/drawing/2015/9/8/chartex" xmlns:cx2="http://schemas.microsoft.com/office/drawing/2015/10/21/chartex" xmlns:cx3="http://schemas.microsoft.com/office/drawing/2016/5/9/chartex" xmlns:cx4="http://schemas.microsoft.com/office/drawing/2016/5/10/chartex" xmlns:cx5="http://schemas.microsoft.com/office/drawing/2016/5/11/chartex" xmlns:cx6="http://schemas.microsoft.com/office/drawing/2016/5/12/chartex" xmlns:cx7="http://schemas.microsoft.com/office/drawing/2016/5/13/chartex" xmlns:cx8="http://schemas.microsoft.com/office/drawing/2016/5/14/chartex" xmlns:mc="http://schemas.openxmlformats.org/markup-compatibility/2006" xmlns:aink="http://schemas.microsoft.com/office/drawing/2016/ink" xmlns:am3d="http://schemas.microsoft.com/office/drawing/2017/model3d" xmlns:o="urn:schemas-microsoft-com:office:office" xmlns:r="http://schemas.openxmlformats.org/officeDocument/2006/relationships" xmlns:m="http://schemas.openxmlformats.org/officeDocument/2006/math" xmlns:v="urn:schemas-microsoft-com:vml" xmlns:wp14="http://schemas.microsoft.com/office/word/2010/wordprocessingDrawing" xmlns:wp="http://schemas.openxmlformats.org/drawingml/2006/wordprocessingDrawing" xmlns:w10="urn:schemas-microsoft-com:office:word" xmlns:w="http://schemas.openxmlformats.org/wordprocessingml/2006/main" xmlns:w14="http://schemas.microsoft.com/office/word/2010/wordml" xmlns:w15="http://schemas.microsoft.com/office/word/2012/wordml" xmlns:w16cid="http://schemas.microsoft.com/office/word/2016/wordml/cid" xmlns:w16se="http://schemas.microsoft.com/office/word/2015/wordml/symex" xmlns:wpg="http://schemas.microsoft.com/office/word/2010/wordprocessingGroup" xmlns:wpi="http://schemas.microsoft.com/office/word/2010/wordprocessingInk" xmlns:wne="http://schemas.microsoft.com/office/word/2006/wordml" xmlns:wps="http://schemas.microsoft.com/office/word/2010/wordprocessingShape" mc:Ignorable="w14 w15 w16se w16cid wp14">
+<w:document xmlns:wpc="http://schemas.microsoft.com/office/word/2010/wordprocessingCanvas" xmlns:cx="http://schemas.microsoft.com/office/drawing/2014/chartex" xmlns:cx1="http://schemas.microsoft.com/office/drawing/2015/9/8/chartex" xmlns:cx2="http://schemas.microsoft.com/office/drawing/2015/10/21/chartex" xmlns:cx3="http://schemas.microsoft.com/office/drawing/2016/5/9/chartex" xmlns:cx4="http://schemas.microsoft.com/office/drawing/2016/5/10/chartex" xmlns:cx5="http://schemas.microsoft.com/office/drawing/2016/5/11/chartex" xmlns:cx6="http://schemas.microsoft.com/office/drawing/2016/5/12/chartex" xmlns:cx7="http://schemas.microsoft.com/office/drawing/2016/5/13/chartex" xmlns:cx8="http://schemas.microsoft.com/office/drawing/2016/5/14/chartex" xmlns:mc="http://schemas.openxmlformats.org/markup-compatibility/2006" xmlns:aink="http://schemas.microsoft.com/office/drawing/2016/ink" xmlns:am3d="http://schemas.microsoft.com/office/drawing/2017/model3d" xmlns:o="urn:schemas-microsoft-com:office:office" xmlns:r="http://schemas.openxmlformats.org/officeDocument/2006/relationships" xmlns:m="http://schemas.openxmlformats.org/officeDocument/2006/math" xmlns:v="urn:schemas-microsoft-com:vml" xmlns:wp14="http://schemas.microsoft.com/office/word/2010/wordprocessingDrawing" xmlns:wp="http://schemas.openxmlformats.org/drawingml/2006/wordprocessingDrawing" xmlns:w10="urn:schemas-microsoft-com:office:word" xmlns:w="http://schemas.openxmlformats.org/wordprocessingml/2006/main" xmlns:w14="http://schemas.microsoft.com/office/word/2010/wordml" xmlns:w15="http://schemas.microsoft.com/office/word/2012/wordml" xmlns:w16cex="http://schemas.microsoft.com/office/word/2018/wordml/cex" xmlns:w16cid="http://schemas.microsoft.com/office/word/2016/wordml/cid" xmlns:w16="http://schemas.microsoft.com/office/word/2018/wordml" xmlns:w16se="http://schemas.microsoft.com/office/word/2015/wordml/symex" xmlns:wpg="http://schemas.microsoft.com/office/word/2010/wordprocessingGroup" xmlns:wpi="http://schemas.microsoft.com/office/word/2010/wordprocessingInk" xmlns:wne="http://schemas.microsoft.com/office/word/2006/wordml" xmlns:wps="http://schemas.microsoft.com/office/word/2010/wordprocessingShape" mc:Ignorable="w14 w15 w16se w16cid w16 w16cex wp14">
   <w:body>
     <w:p>
       <w:pPr>
@@ -362,7 +362,36 @@
           <w:szCs w:val="28"/>
           <w:lang w:bidi="th-TH"/>
         </w:rPr>
-        <w:t>${date_test50}</w:t>
+        <w:t>$</w:t>
+      </w:r>
+      <w:r>
+        <w:rPr>
+          <w:rFonts w:ascii="Browallia New" w:hAnsi="Browallia New" w:cs="Browallia New"/>
+          <w:sz w:val="28"/>
+          <w:szCs w:val="28"/>
+          <w:lang w:bidi="th-TH"/>
+        </w:rPr>
+        <w:t>{</w:t>
+      </w:r>
+      <w:proofErr w:type="spellStart"/>
+      <w:r>
+        <w:rPr>
+          <w:rFonts w:ascii="Browallia New" w:hAnsi="Browallia New" w:cs="Browallia New"/>
+          <w:sz w:val="28"/>
+          <w:szCs w:val="28"/>
+          <w:lang w:bidi="th-TH"/>
+        </w:rPr>
+        <w:t>date_test</w:t>
+      </w:r>
+      <w:proofErr w:type="spellEnd"/>
+      <w:r>
+        <w:rPr>
+          <w:rFonts w:ascii="Browallia New" w:hAnsi="Browallia New" w:cs="Browallia New"/>
+          <w:sz w:val="28"/>
+          <w:szCs w:val="28"/>
+          <w:lang w:bidi="th-TH"/>
+        </w:rPr>
+        <w:t>}</w:t>
       </w:r>
     </w:p>
     <w:p>
@@ -388,15 +417,6 @@
           <w:rFonts w:ascii="Browallia New" w:hAnsi="Browallia New" w:cs="Browallia New"/>
           <w:sz w:val="28"/>
           <w:szCs w:val="28"/>
-          <w:cs/>
-        </w:rPr>
-        <w:t xml:space="preserve">เห็นว่า </w:t>
-      </w:r>
-      <w:r>
-        <w:rPr>
-          <w:rFonts w:ascii="Browallia New" w:hAnsi="Browallia New" w:cs="Browallia New"/>
-          <w:sz w:val="28"/>
-          <w:szCs w:val="28"/>
           <w:lang w:bidi="th-TH"/>
         </w:rPr>
         <w:t>………………………………………………………………………………………………………………..</w:t>
@@ -1151,8 +1171,6 @@
           <w:lang w:bidi="th-TH"/>
         </w:rPr>
       </w:pPr>
-      <w:bookmarkStart w:id="0" w:name="_GoBack"/>
-      <w:bookmarkEnd w:id="0"/>
     </w:p>
     <w:p>
       <w:pPr>
@@ -2864,7 +2882,7 @@
 </file>
 
 <file path=word/styles.xml><?xml version="1.0" encoding="utf-8"?>
-<w:styles xmlns:mc="http://schemas.openxmlformats.org/markup-compatibility/2006" xmlns:r="http://schemas.openxmlformats.org/officeDocument/2006/relationships" xmlns:w="http://schemas.openxmlformats.org/wordprocessingml/2006/main" xmlns:w14="http://schemas.microsoft.com/office/word/2010/wordml" xmlns:w15="http://schemas.microsoft.com/office/word/2012/wordml" xmlns:w16cid="http://schemas.microsoft.com/office/word/2016/wordml/cid" xmlns:w16se="http://schemas.microsoft.com/office/word/2015/wordml/symex" mc:Ignorable="w14 w15 w16se w16cid">
+<w:styles xmlns:mc="http://schemas.openxmlformats.org/markup-compatibility/2006" xmlns:r="http://schemas.openxmlformats.org/officeDocument/2006/relationships" xmlns:w="http://schemas.openxmlformats.org/wordprocessingml/2006/main" xmlns:w14="http://schemas.microsoft.com/office/word/2010/wordml" xmlns:w15="http://schemas.microsoft.com/office/word/2012/wordml" xmlns:w16cex="http://schemas.microsoft.com/office/word/2018/wordml/cex" xmlns:w16cid="http://schemas.microsoft.com/office/word/2016/wordml/cid" xmlns:w16="http://schemas.microsoft.com/office/word/2018/wordml" xmlns:w16se="http://schemas.microsoft.com/office/word/2015/wordml/symex" mc:Ignorable="w14 w15 w16se w16cid w16 w16cex">
   <w:docDefaults>
     <w:rPrDefault>
       <w:rPr>
